--- a/Guide.docx
+++ b/Guide.docx
@@ -20,17 +20,7 @@
           <w:sz w:val="30"/>
           <w:szCs w:val="30"/>
         </w:rPr>
-        <w:t>重装系统</w:t>
-      </w:r>
-      <w:r>
-        <w:rPr>
-          <w:rFonts w:hint="eastAsia"/>
-          <w:b/>
-          <w:color w:val="000000" w:themeColor="text1"/>
-          <w:sz w:val="30"/>
-          <w:szCs w:val="30"/>
-        </w:rPr>
-        <w:t>windows</w:t>
+        <w:t>自己动手装个windows</w:t>
       </w:r>
     </w:p>
     <w:p>
@@ -234,15 +224,17 @@
       </w:pPr>
       <w:r>
         <w:rPr>
-          <w:rFonts w:ascii="宋体" w:eastAsia="宋体" w:hAnsi="宋体" w:cs="Arial" w:hint="eastAsia"/>
+          <w:rFonts w:ascii="宋体" w:eastAsia="宋体" w:hAnsi="宋体" w:cs="Arial"/>
           <w:color w:val="333333"/>
           <w:kern w:val="0"/>
           <w:sz w:val="24"/>
           <w:szCs w:val="24"/>
         </w:rPr>
-        <w:t>好处</w:t>
-      </w:r>
-      <w:r>
+        <w:t>重装系统成自娱自乐的乐趣</w:t>
+      </w:r>
+    </w:p>
+    <w:p>
+      <w:pPr>
         <w:rPr>
           <w:rFonts w:ascii="宋体" w:eastAsia="宋体" w:hAnsi="宋体" w:cs="Arial"/>
           <w:color w:val="333333"/>
@@ -250,13 +242,64 @@
           <w:sz w:val="24"/>
           <w:szCs w:val="24"/>
         </w:rPr>
+      </w:pPr>
+      <w:r>
+        <w:rPr>
+          <w:rFonts w:ascii="宋体" w:eastAsia="宋体" w:hAnsi="宋体" w:cs="Arial"/>
+          <w:color w:val="333333"/>
+          <w:kern w:val="0"/>
+          <w:sz w:val="24"/>
+          <w:szCs w:val="24"/>
+        </w:rPr>
+        <w:t>修复缺失的系统文件</w:t>
+      </w:r>
+    </w:p>
+    <w:p>
+      <w:pPr>
+        <w:rPr>
+          <w:rFonts w:ascii="宋体" w:eastAsia="宋体" w:hAnsi="宋体" w:cs="Arial"/>
+          <w:color w:val="333333"/>
+          <w:kern w:val="0"/>
+          <w:sz w:val="24"/>
+          <w:szCs w:val="24"/>
+        </w:rPr>
+      </w:pPr>
+    </w:p>
+    <w:p>
+      <w:pPr>
+        <w:rPr>
+          <w:rFonts w:ascii="宋体" w:eastAsia="宋体" w:hAnsi="宋体" w:cs="Arial"/>
+          <w:color w:val="333333"/>
+          <w:kern w:val="0"/>
+          <w:sz w:val="24"/>
+          <w:szCs w:val="24"/>
+        </w:rPr>
+      </w:pPr>
+      <w:r>
+        <w:rPr>
+          <w:rFonts w:ascii="宋体" w:eastAsia="宋体" w:hAnsi="宋体" w:cs="Arial" w:hint="eastAsia"/>
+          <w:color w:val="333333"/>
+          <w:kern w:val="0"/>
+          <w:sz w:val="24"/>
+          <w:szCs w:val="24"/>
+        </w:rPr>
+        <w:t>好处</w:t>
+      </w:r>
+      <w:r>
+        <w:rPr>
+          <w:rFonts w:ascii="宋体" w:eastAsia="宋体" w:hAnsi="宋体" w:cs="Arial"/>
+          <w:color w:val="333333"/>
+          <w:kern w:val="0"/>
+          <w:sz w:val="24"/>
+          <w:szCs w:val="24"/>
+        </w:rPr>
         <w:t>:就是运行快，系统稳定，用起来舒服！</w:t>
       </w:r>
     </w:p>
     <w:p>
       <w:pPr>
         <w:rPr>
-          <w:rFonts w:ascii="宋体" w:eastAsia="宋体" w:hAnsi="宋体" w:cs="Arial" w:hint="eastAsia"/>
+          <w:rFonts w:ascii="宋体" w:eastAsia="宋体" w:hAnsi="宋体" w:cs="Arial"/>
           <w:color w:val="333333"/>
           <w:kern w:val="0"/>
           <w:sz w:val="24"/>
@@ -457,8 +500,17 @@
         <w:t>修复</w:t>
       </w:r>
     </w:p>
-    <w:p/>
-    <w:p/>
+    <w:p>
+      <w:r>
+        <w:t xml:space="preserve"> </w:t>
+      </w:r>
+      <w:r>
+        <w:rPr>
+          <w:rFonts w:hint="eastAsia"/>
+        </w:rPr>
+        <w:t>。。。。。。。。。。</w:t>
+      </w:r>
+    </w:p>
     <w:p>
       <w:pPr>
         <w:pStyle w:val="1"/>
@@ -724,6 +776,12 @@
         <w:rPr>
           <w:rFonts w:hint="eastAsia"/>
         </w:rPr>
+        <w:t>自启管理</w:t>
+      </w:r>
+      <w:r>
+        <w:rPr>
+          <w:rFonts w:hint="eastAsia"/>
+        </w:rPr>
         <w:t>等同于</w:t>
       </w:r>
     </w:p>
@@ -782,218 +840,253 @@
         <w:rPr>
           <w:rFonts w:hint="eastAsia"/>
         </w:rPr>
-        <w:t>重点的重装系统</w:t>
+        <w:t>重装系统</w:t>
+      </w:r>
+      <w:r>
+        <w:rPr>
+          <w:rFonts w:hint="eastAsia"/>
+        </w:rPr>
+        <w:t>的基础知识</w:t>
+      </w:r>
+    </w:p>
+    <w:p>
+      <w:pPr>
+        <w:pStyle w:val="2"/>
+      </w:pPr>
+      <w:proofErr w:type="spellStart"/>
+      <w:r>
+        <w:rPr>
+          <w:rFonts w:hint="eastAsia"/>
+        </w:rPr>
+        <w:t>Win</w:t>
+      </w:r>
+      <w:r>
+        <w:t>P</w:t>
+      </w:r>
+      <w:r>
+        <w:rPr>
+          <w:rFonts w:hint="eastAsia"/>
+        </w:rPr>
+        <w:t>e</w:t>
+      </w:r>
+      <w:proofErr w:type="spellEnd"/>
+    </w:p>
+    <w:p>
+      <w:r>
+        <w:t>Windows 预安装环境 (Windows PE) 是在 Windows 内核上构建的具有有限服务的最小 Win32 子</w:t>
+      </w:r>
+      <w:r>
+        <w:fldChar w:fldCharType="begin"/>
+      </w:r>
+      <w:r>
+        <w:instrText xml:space="preserve"> HYPERLINK "http://baike.haosou.com/doc/5402991-5640678.html" \t "_blank" </w:instrText>
+      </w:r>
+      <w:r>
+        <w:fldChar w:fldCharType="separate"/>
+      </w:r>
+      <w:r>
+        <w:rPr>
+          <w:rStyle w:val="a4"/>
+        </w:rPr>
+        <w:t>系统</w:t>
+      </w:r>
+      <w:r>
+        <w:fldChar w:fldCharType="end"/>
+      </w:r>
+      <w:r>
+        <w:t>，它用于为安装 Windows 而准备计算机，以便从网络文件服务器复制磁盘映像并启动 Windows 安装程序。</w:t>
+      </w:r>
+      <w:r>
+        <w:rPr>
+          <w:rFonts w:hint="eastAsia"/>
+        </w:rPr>
+        <w:t>（说白了就是个简单的windows操作系统）</w:t>
       </w:r>
     </w:p>
     <w:p/>
     <w:p>
-      <w:r>
-        <w:rPr>
-          <w:rFonts w:hint="eastAsia"/>
-        </w:rPr>
-        <w:t>首先了解一些必要的知识</w:t>
-      </w:r>
-    </w:p>
-    <w:p>
-      <w:r>
-        <w:t>Windows 预安装环境 (Windows PE) 是在 Windows 内核上构建的具有有限服务的最小 Win32 子</w:t>
-      </w:r>
-      <w:r>
-        <w:fldChar w:fldCharType="begin"/>
-      </w:r>
-      <w:r>
-        <w:instrText xml:space="preserve"> HYPERLINK "http://baike.haosou.com/doc/5402991-5640678.html" \t "_blank" </w:instrText>
-      </w:r>
-      <w:r>
-        <w:fldChar w:fldCharType="separate"/>
-      </w:r>
-      <w:r>
-        <w:rPr>
-          <w:rStyle w:val="a4"/>
-        </w:rPr>
-        <w:t>系统</w:t>
-      </w:r>
-      <w:r>
-        <w:fldChar w:fldCharType="end"/>
-      </w:r>
-      <w:r>
-        <w:t>，它用于为安装 Windows 而准备计算机，以便从网络文件服务器复制磁盘映像并启动 Windows 安装程序。</w:t>
-      </w:r>
-      <w:r>
-        <w:rPr>
-          <w:rFonts w:hint="eastAsia"/>
-        </w:rPr>
-        <w:t>（说白了就是个简单的windows操作系统）</w:t>
+      <w:pPr>
+        <w:rPr>
+          <w:color w:val="000000" w:themeColor="text1"/>
+        </w:rPr>
+      </w:pPr>
+      <w:r>
+        <w:rPr>
+          <w:rFonts w:hint="eastAsia"/>
+        </w:rPr>
+        <w:t>常见的</w:t>
+      </w:r>
+      <w:proofErr w:type="spellStart"/>
+      <w:r>
+        <w:rPr>
+          <w:rFonts w:hint="eastAsia"/>
+        </w:rPr>
+        <w:t>winpe</w:t>
+      </w:r>
+      <w:proofErr w:type="spellEnd"/>
+      <w:r>
+        <w:rPr>
+          <w:rFonts w:hint="eastAsia"/>
+        </w:rPr>
+        <w:t>有</w:t>
+      </w:r>
+      <w:r>
+        <w:rPr>
+          <w:rFonts w:hint="eastAsia"/>
+          <w:color w:val="FF0000"/>
+        </w:rPr>
+        <w:t>老毛桃、大白菜</w:t>
+      </w:r>
+      <w:r>
+        <w:rPr>
+          <w:rFonts w:hint="eastAsia"/>
+          <w:color w:val="FF0000"/>
+        </w:rPr>
+        <w:t>（基本带有后门，修改主页或强制加软件），</w:t>
+      </w:r>
+      <w:r>
+        <w:rPr>
+          <w:rFonts w:hint="eastAsia"/>
+          <w:color w:val="000000" w:themeColor="text1"/>
+        </w:rPr>
+        <w:t>当然也有</w:t>
+      </w:r>
+      <w:r>
+        <w:rPr>
+          <w:rFonts w:hint="eastAsia"/>
+          <w:color w:val="000000" w:themeColor="text1"/>
+        </w:rPr>
+        <w:t>没有后门绿色的</w:t>
+      </w:r>
+      <w:proofErr w:type="spellStart"/>
+      <w:r>
+        <w:rPr>
+          <w:rFonts w:hint="eastAsia"/>
+          <w:color w:val="000000" w:themeColor="text1"/>
+        </w:rPr>
+        <w:t>pe</w:t>
+      </w:r>
+      <w:proofErr w:type="spellEnd"/>
+      <w:r>
+        <w:rPr>
+          <w:rFonts w:hint="eastAsia"/>
+          <w:color w:val="000000" w:themeColor="text1"/>
+        </w:rPr>
+        <w:t>（找找总是有的）</w:t>
+      </w:r>
+    </w:p>
+    <w:p>
+      <w:pPr>
+        <w:pStyle w:val="2"/>
+      </w:pPr>
+      <w:r>
+        <w:rPr>
+          <w:rFonts w:hint="eastAsia"/>
+        </w:rPr>
+        <w:lastRenderedPageBreak/>
+        <w:t>系统镜像</w:t>
+      </w:r>
+    </w:p>
+    <w:p>
+      <w:r>
+        <w:rPr>
+          <w:rFonts w:hint="eastAsia"/>
+        </w:rPr>
+        <w:t>系统镜像分两种</w:t>
+      </w:r>
+    </w:p>
+    <w:p>
+      <w:r>
+        <w:rPr>
+          <w:rFonts w:hint="eastAsia"/>
+        </w:rPr>
+        <w:t>1是原装系统（以</w:t>
+      </w:r>
+      <w:proofErr w:type="spellStart"/>
+      <w:r>
+        <w:rPr>
+          <w:rFonts w:hint="eastAsia"/>
+        </w:rPr>
+        <w:t>iso</w:t>
+      </w:r>
+      <w:proofErr w:type="spellEnd"/>
+      <w:r>
+        <w:rPr>
+          <w:rFonts w:hint="eastAsia"/>
+        </w:rPr>
+        <w:t>文件的后缀）</w:t>
+      </w:r>
+    </w:p>
+    <w:p>
+      <w:r>
+        <w:rPr>
+          <w:rFonts w:hint="eastAsia"/>
+        </w:rPr>
+        <w:t>2是封装系统（</w:t>
+      </w:r>
+      <w:proofErr w:type="spellStart"/>
+      <w:r>
+        <w:rPr>
+          <w:rFonts w:hint="eastAsia"/>
+        </w:rPr>
+        <w:t>gho</w:t>
+      </w:r>
+      <w:proofErr w:type="spellEnd"/>
+      <w:r>
+        <w:rPr>
+          <w:rFonts w:hint="eastAsia"/>
+        </w:rPr>
+        <w:t>文件的后缀，但大多的加入</w:t>
+      </w:r>
+      <w:proofErr w:type="spellStart"/>
+      <w:r>
+        <w:rPr>
+          <w:rFonts w:hint="eastAsia"/>
+        </w:rPr>
+        <w:t>winpe</w:t>
+      </w:r>
+      <w:proofErr w:type="spellEnd"/>
+      <w:r>
+        <w:rPr>
+          <w:rFonts w:hint="eastAsia"/>
+        </w:rPr>
+        <w:t>再封装为</w:t>
+      </w:r>
+      <w:proofErr w:type="spellStart"/>
+      <w:r>
+        <w:rPr>
+          <w:rFonts w:hint="eastAsia"/>
+        </w:rPr>
+        <w:t>iso</w:t>
+      </w:r>
+      <w:proofErr w:type="spellEnd"/>
+      <w:r>
+        <w:rPr>
+          <w:rFonts w:hint="eastAsia"/>
+        </w:rPr>
+        <w:t>文件）</w:t>
       </w:r>
     </w:p>
     <w:p/>
     <w:p>
-      <w:pPr>
-        <w:rPr>
-          <w:color w:val="000000" w:themeColor="text1"/>
-        </w:rPr>
-      </w:pPr>
-      <w:r>
-        <w:rPr>
-          <w:rFonts w:hint="eastAsia"/>
-        </w:rPr>
-        <w:t>常见的</w:t>
-      </w:r>
-      <w:proofErr w:type="spellStart"/>
-      <w:r>
-        <w:rPr>
-          <w:rFonts w:hint="eastAsia"/>
-        </w:rPr>
-        <w:t>winpe</w:t>
-      </w:r>
-      <w:proofErr w:type="spellEnd"/>
-      <w:r>
-        <w:rPr>
-          <w:rFonts w:hint="eastAsia"/>
-        </w:rPr>
-        <w:t>有</w:t>
+      <w:r>
+        <w:rPr>
+          <w:rFonts w:hint="eastAsia"/>
+        </w:rPr>
+        <w:t>原装镜像的</w:t>
       </w:r>
       <w:r>
         <w:rPr>
           <w:rFonts w:hint="eastAsia"/>
           <w:color w:val="FF0000"/>
         </w:rPr>
-        <w:t>老毛桃、大白菜</w:t>
-      </w:r>
-      <w:r>
-        <w:rPr>
-          <w:rFonts w:hint="eastAsia"/>
-          <w:color w:val="FF0000"/>
-        </w:rPr>
-        <w:t>（基本带有后门，修改主页或强制加软件），</w:t>
-      </w:r>
-      <w:r>
-        <w:rPr>
-          <w:rFonts w:hint="eastAsia"/>
-          <w:color w:val="000000" w:themeColor="text1"/>
-        </w:rPr>
-        <w:t>当然也有</w:t>
-      </w:r>
-      <w:r>
-        <w:rPr>
-          <w:rFonts w:hint="eastAsia"/>
-          <w:color w:val="000000" w:themeColor="text1"/>
-        </w:rPr>
-        <w:t>没有后门绿色的</w:t>
-      </w:r>
-      <w:proofErr w:type="spellStart"/>
-      <w:r>
-        <w:rPr>
-          <w:rFonts w:hint="eastAsia"/>
-          <w:color w:val="000000" w:themeColor="text1"/>
-        </w:rPr>
-        <w:t>pe</w:t>
-      </w:r>
-      <w:proofErr w:type="spellEnd"/>
-    </w:p>
-    <w:p>
-      <w:r>
-        <w:rPr>
-          <w:rFonts w:hint="eastAsia"/>
-        </w:rPr>
-        <w:t>系统镜像</w:t>
-      </w:r>
-    </w:p>
-    <w:p>
-      <w:r>
-        <w:rPr>
-          <w:rFonts w:hint="eastAsia"/>
-        </w:rPr>
-        <w:t>第一就是系统镜像</w:t>
-      </w:r>
-    </w:p>
-    <w:p>
-      <w:r>
-        <w:rPr>
-          <w:rFonts w:hint="eastAsia"/>
-        </w:rPr>
-        <w:t>系统镜像分两种</w:t>
-      </w:r>
-    </w:p>
-    <w:p>
-      <w:r>
-        <w:rPr>
-          <w:rFonts w:hint="eastAsia"/>
-        </w:rPr>
-        <w:lastRenderedPageBreak/>
-        <w:t>1是原装系统（以</w:t>
-      </w:r>
-      <w:proofErr w:type="spellStart"/>
-      <w:r>
-        <w:rPr>
-          <w:rFonts w:hint="eastAsia"/>
-        </w:rPr>
-        <w:t>iso</w:t>
-      </w:r>
-      <w:proofErr w:type="spellEnd"/>
-      <w:r>
-        <w:rPr>
-          <w:rFonts w:hint="eastAsia"/>
-        </w:rPr>
-        <w:t>文件的后缀）</w:t>
-      </w:r>
-    </w:p>
-    <w:p>
-      <w:r>
-        <w:rPr>
-          <w:rFonts w:hint="eastAsia"/>
-        </w:rPr>
-        <w:t>2是封装系统（</w:t>
-      </w:r>
-      <w:proofErr w:type="spellStart"/>
-      <w:r>
-        <w:rPr>
-          <w:rFonts w:hint="eastAsia"/>
-        </w:rPr>
-        <w:t>gho</w:t>
-      </w:r>
-      <w:proofErr w:type="spellEnd"/>
-      <w:r>
-        <w:rPr>
-          <w:rFonts w:hint="eastAsia"/>
-        </w:rPr>
-        <w:t>文件的后缀，但大多的加入</w:t>
-      </w:r>
-      <w:proofErr w:type="spellStart"/>
-      <w:r>
-        <w:rPr>
-          <w:rFonts w:hint="eastAsia"/>
-        </w:rPr>
-        <w:t>winpe</w:t>
-      </w:r>
-      <w:proofErr w:type="spellEnd"/>
-      <w:r>
-        <w:rPr>
-          <w:rFonts w:hint="eastAsia"/>
-        </w:rPr>
-        <w:t>再封装为</w:t>
-      </w:r>
-      <w:proofErr w:type="spellStart"/>
-      <w:r>
-        <w:rPr>
-          <w:rFonts w:hint="eastAsia"/>
-        </w:rPr>
-        <w:t>iso</w:t>
-      </w:r>
-      <w:proofErr w:type="spellEnd"/>
-      <w:r>
-        <w:rPr>
-          <w:rFonts w:hint="eastAsia"/>
-        </w:rPr>
-        <w:t>文件）</w:t>
-      </w:r>
-    </w:p>
-    <w:p>
-      <w:r>
-        <w:rPr>
-          <w:rFonts w:hint="eastAsia"/>
-        </w:rPr>
-        <w:t>原装镜像的最正规下载地址时</w:t>
+        <w:t>最</w:t>
+      </w:r>
+      <w:r>
+        <w:rPr>
+          <w:rFonts w:hint="eastAsia"/>
+        </w:rPr>
+        <w:t>正规下载地址时</w:t>
       </w:r>
       <w:proofErr w:type="spellStart"/>
       <w:r>
@@ -1173,6 +1266,9 @@
       </w:r>
     </w:p>
     <w:p>
+      <w:pPr>
+        <w:jc w:val="center"/>
+      </w:pPr>
       <w:r>
         <w:rPr>
           <w:rFonts w:hint="eastAsia"/>
@@ -1199,6 +1295,7 @@
         <w:rPr>
           <w:noProof/>
         </w:rPr>
+        <w:lastRenderedPageBreak/>
         <w:drawing>
           <wp:inline distT="0" distB="0" distL="0" distR="0" wp14:anchorId="3BDA3632" wp14:editId="5D40A433">
             <wp:extent cx="5274310" cy="1835150"/>
@@ -1241,7 +1338,6 @@
         <w:rPr>
           <w:rFonts w:hint="eastAsia"/>
         </w:rPr>
-        <w:lastRenderedPageBreak/>
         <w:t>好处与坏处</w:t>
       </w:r>
     </w:p>
@@ -1255,16 +1351,17 @@
     </w:p>
     <w:p>
       <w:r>
-        <w:tab/>
-      </w:r>
-      <w:r>
-        <w:tab/>
-      </w:r>
-      <w:r>
-        <w:rPr>
-          <w:rFonts w:hint="eastAsia"/>
-        </w:rPr>
-        <w:t>不好：后期处理比较麻烦（驱动，软件）</w:t>
+        <w:rPr>
+          <w:rFonts w:hint="eastAsia"/>
+          <w:color w:val="FF0000"/>
+        </w:rPr>
+        <w:t>不好</w:t>
+      </w:r>
+      <w:r>
+        <w:rPr>
+          <w:rFonts w:hint="eastAsia"/>
+        </w:rPr>
+        <w:t>：后期处理比较麻烦（驱动，软件）</w:t>
       </w:r>
     </w:p>
     <w:p>
@@ -1283,39 +1380,57 @@
         <w:rPr>
           <w:rFonts w:hint="eastAsia"/>
         </w:rPr>
-        <w:t>系统的好处:重装系统快，第三方驱动整合，集成必要软件</w:t>
-      </w:r>
-    </w:p>
-    <w:p>
-      <w:r>
-        <w:tab/>
-      </w:r>
-      <w:r>
-        <w:tab/>
-      </w:r>
-      <w:r>
-        <w:rPr>
-          <w:rFonts w:hint="eastAsia"/>
-        </w:rPr>
-        <w:t>坏处：驱动不是特有，可能添加后门，磁盘伤害等等</w:t>
+        <w:t>系统</w:t>
+      </w:r>
+    </w:p>
+    <w:p>
+      <w:r>
+        <w:rPr>
+          <w:rFonts w:hint="eastAsia"/>
+        </w:rPr>
+        <w:t>好处:重装系统快，第三方驱动整合，集成必要软件</w:t>
+      </w:r>
+    </w:p>
+    <w:p>
+      <w:r>
+        <w:rPr>
+          <w:rFonts w:hint="eastAsia"/>
+          <w:color w:val="FF0000"/>
+        </w:rPr>
+        <w:t>坏处</w:t>
+      </w:r>
+      <w:r>
+        <w:rPr>
+          <w:rFonts w:hint="eastAsia"/>
+        </w:rPr>
+        <w:t>：驱动不是特有，可能添加后门，磁盘伤害等等</w:t>
       </w:r>
     </w:p>
     <w:p/>
     <w:p>
-      <w:r>
-        <w:rPr>
-          <w:rFonts w:hint="eastAsia"/>
+      <w:pPr>
+        <w:rPr>
+          <w:color w:val="FF0000"/>
+        </w:rPr>
+      </w:pPr>
+      <w:r>
+        <w:rPr>
+          <w:rFonts w:hint="eastAsia"/>
+          <w:color w:val="FF0000"/>
         </w:rPr>
         <w:t>推荐就是使用原装系统，自己的电脑自己管理</w:t>
       </w:r>
     </w:p>
     <w:p/>
     <w:p>
-      <w:r>
-        <w:rPr>
-          <w:rFonts w:hint="eastAsia"/>
-        </w:rPr>
-        <w:t>装系统 必需了解的磁盘</w:t>
+      <w:pPr>
+        <w:pStyle w:val="2"/>
+      </w:pPr>
+      <w:r>
+        <w:rPr>
+          <w:rFonts w:hint="eastAsia"/>
+        </w:rPr>
+        <w:t>磁盘</w:t>
       </w:r>
     </w:p>
     <w:p>
@@ -1356,2044 +1471,982 @@
     </w:p>
     <w:p/>
     <w:p>
-      <w:proofErr w:type="gramStart"/>
-      <w:r>
-        <w:rPr>
-          <w:b/>
-          <w:bCs/>
-        </w:rPr>
-        <w:t>局唯一</w:t>
-      </w:r>
-      <w:proofErr w:type="gramEnd"/>
-      <w:r>
-        <w:rPr>
-          <w:b/>
-          <w:bCs/>
-        </w:rPr>
-        <w:t>标识分区表</w:t>
-      </w:r>
-      <w:r>
-        <w:t>（</w:t>
-      </w:r>
-      <w:hyperlink r:id="rId15" w:tooltip="GUID" w:history="1">
+      <w:pPr>
+        <w:rPr>
+          <w:rStyle w:val="a6"/>
+        </w:rPr>
+      </w:pPr>
+      <w:r>
+        <w:rPr>
+          <w:rStyle w:val="a6"/>
+        </w:rPr>
+        <w:t>主引导记录（Master Boot Record，缩写：MBR），又叫做主引导扇区，是</w:t>
+      </w:r>
+      <w:r>
+        <w:fldChar w:fldCharType="begin"/>
+      </w:r>
+      <w:r>
+        <w:instrText xml:space="preserve"> HYPERLINK "https://zh.wikipedia.org/wiki/%E8%AE%A1%E7%AE%97%E6%9C%BA" \o "</w:instrText>
+      </w:r>
+      <w:r>
+        <w:instrText>计算机</w:instrText>
+      </w:r>
+      <w:r>
+        <w:instrText xml:space="preserve">" </w:instrText>
+      </w:r>
+      <w:r>
+        <w:fldChar w:fldCharType="separate"/>
+      </w:r>
+      <w:r>
+        <w:rPr>
+          <w:rStyle w:val="a6"/>
+        </w:rPr>
+        <w:t>计算机</w:t>
+      </w:r>
+      <w:r>
+        <w:rPr>
+          <w:rStyle w:val="a6"/>
+        </w:rPr>
+        <w:fldChar w:fldCharType="end"/>
+      </w:r>
+      <w:r>
+        <w:rPr>
+          <w:rStyle w:val="a6"/>
+        </w:rPr>
+        <w:t>开机后访问</w:t>
+      </w:r>
+      <w:hyperlink r:id="rId15" w:tooltip="硬盘" w:history="1">
         <w:r>
           <w:rPr>
-            <w:rStyle w:val="a4"/>
-            <w:b/>
-            <w:bCs/>
+            <w:rStyle w:val="a6"/>
           </w:rPr>
-          <w:t>GUID</w:t>
+          <w:t>硬盘</w:t>
         </w:r>
       </w:hyperlink>
       <w:r>
         <w:rPr>
-          <w:b/>
-          <w:bCs/>
-        </w:rPr>
-        <w:t> Partition Table</w:t>
-      </w:r>
-      <w:r>
-        <w:t>，</w:t>
-      </w:r>
-      <w:r>
-        <w:fldChar w:fldCharType="begin"/>
-      </w:r>
-      <w:r>
-        <w:instrText xml:space="preserve"> </w:instrText>
-      </w:r>
-      <w:r>
-        <w:rPr>
-          <w:rFonts w:hint="eastAsia"/>
-        </w:rPr>
-        <w:instrText>HYPERLINK "https://zh.wikipedia.org/wiki/%E7%B8%AE%E5%AF%AB" \o "缩写"</w:instrText>
-      </w:r>
-      <w:r>
-        <w:instrText xml:space="preserve"> </w:instrText>
-      </w:r>
-      <w:r>
-        <w:fldChar w:fldCharType="separate"/>
-      </w:r>
-      <w:r>
-        <w:rPr>
-          <w:rStyle w:val="a4"/>
-        </w:rPr>
-        <w:t>缩写</w:t>
-      </w:r>
-      <w:r>
-        <w:fldChar w:fldCharType="end"/>
-      </w:r>
-      <w:r>
-        <w:t>：</w:t>
-      </w:r>
-      <w:r>
-        <w:rPr>
-          <w:b/>
-          <w:bCs/>
-        </w:rPr>
-        <w:t>GPT</w:t>
-      </w:r>
-      <w:r>
-        <w:t>）是一个实体</w:t>
-      </w:r>
-      <w:r>
-        <w:fldChar w:fldCharType="begin"/>
-      </w:r>
-      <w:r>
-        <w:instrText xml:space="preserve"> </w:instrText>
-      </w:r>
-      <w:r>
-        <w:rPr>
-          <w:rFonts w:hint="eastAsia"/>
-        </w:rPr>
-        <w:instrText>HYPERLINK "https://zh.wikipedia.org/wiki/%E7%A1%AC%E7%9B%98" \o "硬盘"</w:instrText>
-      </w:r>
-      <w:r>
-        <w:instrText xml:space="preserve"> </w:instrText>
-      </w:r>
-      <w:r>
-        <w:fldChar w:fldCharType="separate"/>
-      </w:r>
-      <w:r>
-        <w:rPr>
-          <w:rStyle w:val="a4"/>
-        </w:rPr>
-        <w:t>硬盘</w:t>
-      </w:r>
-      <w:r>
-        <w:fldChar w:fldCharType="end"/>
-      </w:r>
-      <w:r>
-        <w:t>的</w:t>
-      </w:r>
-      <w:hyperlink r:id="rId16" w:tooltip="分区表" w:history="1">
+          <w:rStyle w:val="a6"/>
+        </w:rPr>
+        <w:t>时所必须要读取的首个扇区，它在硬盘上的三维地址为（柱面，磁头，扇区）＝（0，0，1）。在深入讨论主引导扇区内部结构的时候，有时也将其开</w:t>
+      </w:r>
+      <w:proofErr w:type="spellStart"/>
+      <w:r>
+        <w:rPr>
+          <w:rStyle w:val="a6"/>
+        </w:rPr>
+        <w:t>zc</w:t>
+      </w:r>
+      <w:proofErr w:type="spellEnd"/>
+      <w:r>
+        <w:rPr>
+          <w:rStyle w:val="a6"/>
+        </w:rPr>
+        <w:t>头的446字节内容特指为“主引导记录”（MBR），其后是4个16字节的“磁盘分区表”（DPT），以及2字节的结束标志（55AA）。因此，在使用“主引导记录”（MBR）这个术语的时候，需要根据具体情况判断其到底是指整个主引导扇区，还是主引导扇区的前446字节。</w:t>
+      </w:r>
+    </w:p>
+    <w:p>
+      <w:pPr>
+        <w:rPr>
+          <w:rStyle w:val="a6"/>
+        </w:rPr>
+      </w:pPr>
+      <w:r>
+        <w:rPr>
+          <w:rStyle w:val="a6"/>
+        </w:rPr>
+        <w:t>主引导扇区记录着硬盘本身的相关信息以及硬盘各个分区的大小及位置信息，是数据信息的重要入口。如果它受到破坏，硬盘上的基本数据结构信息将会丢失，需要用繁琐的方式试探性的重建数据结构信息后才可能重新访问原先的数据。主引导扇区内的信息可以通过任何一种基于某种操作系统的分区工具软件写入，但和某种操作系统没有特定的关系，即只要创建了有效的主引导记录就可以引导任意一种操作系统（操作系统是创建在</w:t>
+      </w:r>
+      <w:hyperlink r:id="rId16" w:tooltip="高级格式化" w:history="1">
         <w:r>
           <w:rPr>
-            <w:rStyle w:val="a4"/>
+            <w:rStyle w:val="a6"/>
+          </w:rPr>
+          <w:t>高级格式化</w:t>
+        </w:r>
+      </w:hyperlink>
+      <w:r>
+        <w:rPr>
+          <w:rStyle w:val="a6"/>
+        </w:rPr>
+        <w:t>的硬盘分区之上，是和一定的文件系统相联系的）。</w:t>
+      </w:r>
+    </w:p>
+    <w:p>
+      <w:pPr>
+        <w:rPr>
+          <w:rStyle w:val="a6"/>
+        </w:rPr>
+      </w:pPr>
+      <w:r>
+        <w:rPr>
+          <w:rStyle w:val="a6"/>
+        </w:rPr>
+        <w:t>对于硬盘而言，一个扇区可能的字节数为128×2n (n=0,1,2,3)。大多情况下，取n=2，即一个扇区（sector）的大小为512字节。</w:t>
+      </w:r>
+    </w:p>
+    <w:p/>
+    <w:p>
+      <w:pPr>
+        <w:rPr>
+          <w:b/>
+        </w:rPr>
+      </w:pPr>
+      <w:r>
+        <w:rPr>
+          <w:rFonts w:hint="eastAsia"/>
+          <w:b/>
+          <w:color w:val="FF0000"/>
+        </w:rPr>
+        <w:t>上面看不懂很正常</w:t>
+      </w:r>
+    </w:p>
+    <w:p/>
+    <w:p/>
+    <w:p>
+      <w:proofErr w:type="spellStart"/>
+      <w:r>
+        <w:rPr>
+          <w:rFonts w:hint="eastAsia"/>
+        </w:rPr>
+        <w:t>mbr</w:t>
+      </w:r>
+      <w:proofErr w:type="spellEnd"/>
+      <w:r>
+        <w:rPr>
+          <w:rFonts w:hint="eastAsia"/>
+        </w:rPr>
+        <w:t>磁盘有主分区，扩展分区，逻辑分区</w:t>
+      </w:r>
+      <w:r>
+        <w:rPr>
+          <w:rFonts w:hint="eastAsia"/>
+        </w:rPr>
+        <w:t>的区别</w:t>
+      </w:r>
+    </w:p>
+    <w:p>
+      <w:proofErr w:type="spellStart"/>
+      <w:r>
+        <w:t>M</w:t>
+      </w:r>
+      <w:r>
+        <w:rPr>
+          <w:rFonts w:hint="eastAsia"/>
+        </w:rPr>
+        <w:t>br</w:t>
+      </w:r>
+      <w:proofErr w:type="spellEnd"/>
+      <w:r>
+        <w:rPr>
+          <w:rFonts w:hint="eastAsia"/>
+        </w:rPr>
+        <w:t>磁盘</w:t>
+      </w:r>
+      <w:r>
+        <w:rPr>
+          <w:rFonts w:hint="eastAsia"/>
+        </w:rPr>
+        <w:t>支持2t以下的磁盘</w:t>
+      </w:r>
+    </w:p>
+    <w:p/>
+    <w:p>
+      <w:r>
+        <w:rPr>
+          <w:rFonts w:hint="eastAsia"/>
+        </w:rPr>
+        <w:t>可以有4个主分区，其中一个主分区必须为激活分区（常说的C盘），可以划分为三个主分区和一个扩展分区(相当于扩展分区为主分区，一个磁盘只能有一个扩展分区)，扩展分区相当于一个包含体，在扩展分区中可以划分为无数个逻辑分区</w:t>
+      </w:r>
+    </w:p>
+    <w:p/>
+    <w:p>
+      <w:r>
+        <w:rPr>
+          <w:rFonts w:hint="eastAsia"/>
+        </w:rPr>
+        <w:t>在win7中</w:t>
+      </w:r>
+      <w:proofErr w:type="spellStart"/>
+      <w:r>
+        <w:rPr>
+          <w:rFonts w:hint="eastAsia"/>
+        </w:rPr>
+        <w:t>mbr</w:t>
+      </w:r>
+      <w:proofErr w:type="spellEnd"/>
+      <w:r>
+        <w:rPr>
+          <w:rFonts w:hint="eastAsia"/>
+        </w:rPr>
+        <w:t>磁盘通常分为一个主分区（C盘）加一个扩展分区（</w:t>
+      </w:r>
+      <w:proofErr w:type="gramStart"/>
+      <w:r>
+        <w:rPr>
+          <w:rFonts w:hint="eastAsia"/>
+        </w:rPr>
+        <w:t>其中再</w:t>
+      </w:r>
+      <w:proofErr w:type="gramEnd"/>
+      <w:r>
+        <w:rPr>
+          <w:rFonts w:hint="eastAsia"/>
+        </w:rPr>
+        <w:t>分三个逻辑分区（d，e，f盘））</w:t>
+      </w:r>
+    </w:p>
+    <w:p/>
+    <w:p>
+      <w:pPr>
+        <w:rPr>
+          <w:rStyle w:val="a6"/>
+        </w:rPr>
+      </w:pPr>
+      <w:proofErr w:type="gramStart"/>
+      <w:r>
+        <w:rPr>
+          <w:rStyle w:val="a6"/>
+        </w:rPr>
+        <w:t>局唯一</w:t>
+      </w:r>
+      <w:proofErr w:type="gramEnd"/>
+      <w:r>
+        <w:rPr>
+          <w:rStyle w:val="a6"/>
+        </w:rPr>
+        <w:t>标识分区表（</w:t>
+      </w:r>
+      <w:r>
+        <w:fldChar w:fldCharType="begin"/>
+      </w:r>
+      <w:r>
+        <w:instrText xml:space="preserve"> HYPERLINK "https://zh.wikipedia.org/wiki/GUID" \o "GUID" </w:instrText>
+      </w:r>
+      <w:r>
+        <w:fldChar w:fldCharType="separate"/>
+      </w:r>
+      <w:r>
+        <w:rPr>
+          <w:rStyle w:val="a6"/>
+        </w:rPr>
+        <w:t>GUID</w:t>
+      </w:r>
+      <w:r>
+        <w:rPr>
+          <w:rStyle w:val="a6"/>
+        </w:rPr>
+        <w:fldChar w:fldCharType="end"/>
+      </w:r>
+      <w:r>
+        <w:rPr>
+          <w:rStyle w:val="a6"/>
+        </w:rPr>
+        <w:t> Partition Table，</w:t>
+      </w:r>
+      <w:r>
+        <w:rPr>
+          <w:rStyle w:val="a6"/>
+        </w:rPr>
+        <w:fldChar w:fldCharType="begin"/>
+      </w:r>
+      <w:r>
+        <w:rPr>
+          <w:rStyle w:val="a6"/>
+        </w:rPr>
+        <w:instrText xml:space="preserve"> </w:instrText>
+      </w:r>
+      <w:r>
+        <w:rPr>
+          <w:rStyle w:val="a6"/>
+          <w:rFonts w:hint="eastAsia"/>
+        </w:rPr>
+        <w:instrText>HYPERLINK "https://zh.wikipedia.org/wiki/%E7%B8%AE%E5%AF%AB" \o "缩写"</w:instrText>
+      </w:r>
+      <w:r>
+        <w:rPr>
+          <w:rStyle w:val="a6"/>
+        </w:rPr>
+        <w:instrText xml:space="preserve"> </w:instrText>
+      </w:r>
+      <w:r>
+        <w:rPr>
+          <w:rStyle w:val="a6"/>
+        </w:rPr>
+        <w:fldChar w:fldCharType="separate"/>
+      </w:r>
+      <w:r>
+        <w:rPr>
+          <w:rStyle w:val="a6"/>
+        </w:rPr>
+        <w:t>缩写</w:t>
+      </w:r>
+      <w:r>
+        <w:rPr>
+          <w:rStyle w:val="a6"/>
+        </w:rPr>
+        <w:fldChar w:fldCharType="end"/>
+      </w:r>
+      <w:r>
+        <w:rPr>
+          <w:rStyle w:val="a6"/>
+        </w:rPr>
+        <w:t>：GPT）是一个实体</w:t>
+      </w:r>
+      <w:r>
+        <w:rPr>
+          <w:rStyle w:val="a6"/>
+        </w:rPr>
+        <w:fldChar w:fldCharType="begin"/>
+      </w:r>
+      <w:r>
+        <w:rPr>
+          <w:rStyle w:val="a6"/>
+        </w:rPr>
+        <w:instrText xml:space="preserve"> </w:instrText>
+      </w:r>
+      <w:r>
+        <w:rPr>
+          <w:rStyle w:val="a6"/>
+          <w:rFonts w:hint="eastAsia"/>
+        </w:rPr>
+        <w:instrText>HYPERLINK "https://zh.wikipedia.org/wiki/%E7%A1%AC%E7%9B%98" \o "硬盘"</w:instrText>
+      </w:r>
+      <w:r>
+        <w:rPr>
+          <w:rStyle w:val="a6"/>
+        </w:rPr>
+        <w:instrText xml:space="preserve"> </w:instrText>
+      </w:r>
+      <w:r>
+        <w:rPr>
+          <w:rStyle w:val="a6"/>
+        </w:rPr>
+        <w:fldChar w:fldCharType="separate"/>
+      </w:r>
+      <w:r>
+        <w:rPr>
+          <w:rStyle w:val="a6"/>
+        </w:rPr>
+        <w:t>硬盘</w:t>
+      </w:r>
+      <w:r>
+        <w:rPr>
+          <w:rStyle w:val="a6"/>
+        </w:rPr>
+        <w:fldChar w:fldCharType="end"/>
+      </w:r>
+      <w:r>
+        <w:rPr>
+          <w:rStyle w:val="a6"/>
+        </w:rPr>
+        <w:t>的</w:t>
+      </w:r>
+      <w:hyperlink r:id="rId17" w:tooltip="分区表" w:history="1">
+        <w:r>
+          <w:rPr>
+            <w:rStyle w:val="a6"/>
           </w:rPr>
           <w:t>分区表</w:t>
         </w:r>
       </w:hyperlink>
       <w:r>
+        <w:rPr>
+          <w:rStyle w:val="a6"/>
+        </w:rPr>
         <w:t>的结构布局的标准。它是</w:t>
       </w:r>
-      <w:hyperlink r:id="rId17" w:tooltip="可扩展固件接口" w:history="1">
+      <w:hyperlink r:id="rId18" w:tooltip="可扩展固件接口" w:history="1">
         <w:r>
           <w:rPr>
-            <w:rStyle w:val="a4"/>
+            <w:rStyle w:val="a6"/>
           </w:rPr>
           <w:t>可扩展固件接口</w:t>
         </w:r>
       </w:hyperlink>
       <w:r>
+        <w:rPr>
+          <w:rStyle w:val="a6"/>
+        </w:rPr>
         <w:t>（</w:t>
       </w:r>
-      <w:hyperlink r:id="rId18" w:tooltip="EFI" w:history="1">
+      <w:hyperlink r:id="rId19" w:tooltip="EFI" w:history="1">
         <w:r>
           <w:rPr>
-            <w:rStyle w:val="a4"/>
+            <w:rStyle w:val="a6"/>
           </w:rPr>
           <w:t>EFI</w:t>
         </w:r>
       </w:hyperlink>
       <w:r>
+        <w:rPr>
+          <w:rStyle w:val="a6"/>
+        </w:rPr>
         <w:t>）标准（被</w:t>
       </w:r>
       <w:r>
+        <w:rPr>
+          <w:rStyle w:val="a6"/>
+        </w:rPr>
         <w:fldChar w:fldCharType="begin"/>
       </w:r>
       <w:r>
+        <w:rPr>
+          <w:rStyle w:val="a6"/>
+        </w:rPr>
         <w:instrText xml:space="preserve"> HYPERLINK "https://zh.wikipedia.org/wiki/Intel" \o "Intel" </w:instrText>
       </w:r>
       <w:r>
+        <w:rPr>
+          <w:rStyle w:val="a6"/>
+        </w:rPr>
         <w:fldChar w:fldCharType="separate"/>
       </w:r>
       <w:r>
         <w:rPr>
-          <w:rStyle w:val="a4"/>
+          <w:rStyle w:val="a6"/>
         </w:rPr>
         <w:t>Intel</w:t>
       </w:r>
       <w:r>
+        <w:rPr>
+          <w:rStyle w:val="a6"/>
+        </w:rPr>
         <w:fldChar w:fldCharType="end"/>
       </w:r>
       <w:r>
+        <w:rPr>
+          <w:rStyle w:val="a6"/>
+        </w:rPr>
         <w:t>用于替代个人计算机的</w:t>
       </w:r>
       <w:r>
+        <w:rPr>
+          <w:rStyle w:val="a6"/>
+        </w:rPr>
         <w:fldChar w:fldCharType="begin"/>
       </w:r>
       <w:r>
+        <w:rPr>
+          <w:rStyle w:val="a6"/>
+        </w:rPr>
         <w:instrText xml:space="preserve"> HYPERLINK "https://zh.wikipedia.org/wiki/BIOS" \o "BIOS" </w:instrText>
       </w:r>
       <w:r>
+        <w:rPr>
+          <w:rStyle w:val="a6"/>
+        </w:rPr>
         <w:fldChar w:fldCharType="separate"/>
       </w:r>
       <w:r>
         <w:rPr>
-          <w:rStyle w:val="a4"/>
+          <w:rStyle w:val="a6"/>
         </w:rPr>
         <w:t>BIOS</w:t>
       </w:r>
       <w:r>
+        <w:rPr>
+          <w:rStyle w:val="a6"/>
+        </w:rPr>
         <w:fldChar w:fldCharType="end"/>
       </w:r>
       <w:r>
+        <w:rPr>
+          <w:rStyle w:val="a6"/>
+        </w:rPr>
         <w:t>）的一部分，被用于替代</w:t>
       </w:r>
       <w:r>
+        <w:rPr>
+          <w:rStyle w:val="a6"/>
+        </w:rPr>
         <w:fldChar w:fldCharType="begin"/>
       </w:r>
       <w:r>
+        <w:rPr>
+          <w:rStyle w:val="a6"/>
+        </w:rPr>
         <w:instrText xml:space="preserve"> HYPERLINK "https://zh.wikipedia.org/wiki/BIOS" \o "BIOS" </w:instrText>
       </w:r>
       <w:r>
+        <w:rPr>
+          <w:rStyle w:val="a6"/>
+        </w:rPr>
         <w:fldChar w:fldCharType="separate"/>
       </w:r>
       <w:r>
         <w:rPr>
-          <w:rStyle w:val="a4"/>
+          <w:rStyle w:val="a6"/>
         </w:rPr>
         <w:t>BIOS</w:t>
       </w:r>
       <w:r>
+        <w:rPr>
+          <w:rStyle w:val="a6"/>
+        </w:rPr>
         <w:fldChar w:fldCharType="end"/>
       </w:r>
       <w:r>
+        <w:rPr>
+          <w:rStyle w:val="a6"/>
+        </w:rPr>
         <w:t>系统中的一</w:t>
       </w:r>
       <w:proofErr w:type="gramStart"/>
       <w:r>
+        <w:rPr>
+          <w:rStyle w:val="a6"/>
+        </w:rPr>
         <w:t>32</w:t>
       </w:r>
       <w:proofErr w:type="gramEnd"/>
       <w:r>
+        <w:rPr>
+          <w:rStyle w:val="a6"/>
+        </w:rPr>
         <w:t>bits来存储逻辑块地址和大小信息的</w:t>
       </w:r>
       <w:r>
+        <w:rPr>
+          <w:rStyle w:val="a6"/>
+        </w:rPr>
         <w:fldChar w:fldCharType="begin"/>
       </w:r>
       <w:r>
+        <w:rPr>
+          <w:rStyle w:val="a6"/>
+        </w:rPr>
         <w:instrText xml:space="preserve"> </w:instrText>
       </w:r>
       <w:r>
         <w:rPr>
+          <w:rStyle w:val="a6"/>
           <w:rFonts w:hint="eastAsia"/>
         </w:rPr>
         <w:instrText>HYPERLINK "https://zh.wikipedia.org/wiki/%E4%B8%BB%E9%96%8B%E6%A9%9F%E7%B4%80%E9%8C%84" \o "主引导记录"</w:instrText>
       </w:r>
       <w:r>
+        <w:rPr>
+          <w:rStyle w:val="a6"/>
+        </w:rPr>
         <w:instrText xml:space="preserve"> </w:instrText>
       </w:r>
       <w:r>
+        <w:rPr>
+          <w:rStyle w:val="a6"/>
+        </w:rPr>
         <w:fldChar w:fldCharType="separate"/>
       </w:r>
       <w:r>
         <w:rPr>
-          <w:rStyle w:val="a4"/>
+          <w:rStyle w:val="a6"/>
         </w:rPr>
         <w:t>主引导记录</w:t>
       </w:r>
       <w:r>
+        <w:rPr>
+          <w:rStyle w:val="a6"/>
+        </w:rPr>
         <w:fldChar w:fldCharType="end"/>
       </w:r>
       <w:r>
+        <w:rPr>
+          <w:rStyle w:val="a6"/>
+        </w:rPr>
         <w:t>（MBR）分区表。对于那些扇区为512字节的磁盘，</w:t>
       </w:r>
       <w:r>
+        <w:rPr>
+          <w:rStyle w:val="a6"/>
+        </w:rPr>
         <w:fldChar w:fldCharType="begin"/>
       </w:r>
       <w:r>
+        <w:rPr>
+          <w:rStyle w:val="a6"/>
+        </w:rPr>
         <w:instrText xml:space="preserve"> HYPERLINK "https://zh.wikipedia.org/wiki/MBR" \o "MBR" </w:instrText>
       </w:r>
       <w:r>
+        <w:rPr>
+          <w:rStyle w:val="a6"/>
+        </w:rPr>
         <w:fldChar w:fldCharType="separate"/>
       </w:r>
       <w:r>
         <w:rPr>
-          <w:rStyle w:val="a4"/>
+          <w:rStyle w:val="a6"/>
         </w:rPr>
         <w:t>MBR</w:t>
       </w:r>
       <w:r>
+        <w:rPr>
+          <w:rStyle w:val="a6"/>
+        </w:rPr>
         <w:fldChar w:fldCharType="end"/>
       </w:r>
       <w:r>
+        <w:rPr>
+          <w:rStyle w:val="a6"/>
+        </w:rPr>
         <w:t>分区表不支持容量大于2.2</w:t>
       </w:r>
-      <w:hyperlink r:id="rId19" w:tooltip="Terabyte" w:history="1">
+      <w:hyperlink r:id="rId20" w:tooltip="Terabyte" w:history="1">
         <w:r>
           <w:rPr>
-            <w:rStyle w:val="a4"/>
+            <w:rStyle w:val="a6"/>
           </w:rPr>
           <w:t>TB</w:t>
         </w:r>
       </w:hyperlink>
       <w:r>
-        <w:t>（2.2 × 10</w:t>
-      </w:r>
-      <w:r>
-        <w:rPr>
-          <w:vertAlign w:val="superscript"/>
-        </w:rPr>
-        <w:t>12</w:t>
-      </w:r>
-      <w:hyperlink r:id="rId20" w:tooltip="字节" w:history="1">
+        <w:rPr>
+          <w:rStyle w:val="a6"/>
+        </w:rPr>
+        <w:t>（2.2 × 1012</w:t>
+      </w:r>
+      <w:hyperlink r:id="rId21" w:tooltip="字节" w:history="1">
         <w:r>
           <w:rPr>
-            <w:rStyle w:val="a4"/>
+            <w:rStyle w:val="a6"/>
           </w:rPr>
           <w:t>字节</w:t>
         </w:r>
       </w:hyperlink>
       <w:r>
+        <w:rPr>
+          <w:rStyle w:val="a6"/>
+        </w:rPr>
         <w:t>）</w:t>
       </w:r>
-      <w:hyperlink r:id="rId21" w:anchor="cite_note-UEFIDrivePartitionFAQ-1" w:history="1">
+      <w:hyperlink r:id="rId22" w:anchor="cite_note-UEFIDrivePartitionFAQ-1" w:history="1">
         <w:r>
           <w:rPr>
-            <w:rStyle w:val="a4"/>
-            <w:vertAlign w:val="superscript"/>
+            <w:rStyle w:val="a6"/>
           </w:rPr>
           <w:t>[1]</w:t>
         </w:r>
       </w:hyperlink>
       <w:r>
+        <w:rPr>
+          <w:rStyle w:val="a6"/>
+        </w:rPr>
         <w:t>的</w:t>
       </w:r>
       <w:r>
+        <w:rPr>
+          <w:rStyle w:val="a6"/>
+        </w:rPr>
         <w:fldChar w:fldCharType="begin"/>
       </w:r>
       <w:r>
+        <w:rPr>
+          <w:rStyle w:val="a6"/>
+        </w:rPr>
         <w:instrText xml:space="preserve"> </w:instrText>
       </w:r>
       <w:r>
         <w:rPr>
+          <w:rStyle w:val="a6"/>
           <w:rFonts w:hint="eastAsia"/>
         </w:rPr>
         <w:instrText>HYPERLINK "https://zh.wikipedia.org/wiki/%E5%88%86%E5%8C%BA" \o "分区"</w:instrText>
       </w:r>
       <w:r>
+        <w:rPr>
+          <w:rStyle w:val="a6"/>
+        </w:rPr>
         <w:instrText xml:space="preserve"> </w:instrText>
       </w:r>
       <w:r>
+        <w:rPr>
+          <w:rStyle w:val="a6"/>
+        </w:rPr>
         <w:fldChar w:fldCharType="separate"/>
       </w:r>
       <w:r>
         <w:rPr>
-          <w:rStyle w:val="a4"/>
+          <w:rStyle w:val="a6"/>
         </w:rPr>
         <w:t>分区</w:t>
       </w:r>
       <w:r>
+        <w:rPr>
+          <w:rStyle w:val="a6"/>
+        </w:rPr>
         <w:fldChar w:fldCharType="end"/>
       </w:r>
       <w:r>
+        <w:rPr>
+          <w:rStyle w:val="a6"/>
+        </w:rPr>
         <w:t>，然而，一些硬盘制造商（诸如希捷和西部数据）注意到这个局限性，并且将他们的容量较大的磁盘升级到4KB的</w:t>
       </w:r>
       <w:r>
+        <w:rPr>
+          <w:rStyle w:val="a6"/>
+        </w:rPr>
         <w:fldChar w:fldCharType="begin"/>
       </w:r>
       <w:r>
+        <w:rPr>
+          <w:rStyle w:val="a6"/>
+        </w:rPr>
         <w:instrText xml:space="preserve"> </w:instrText>
       </w:r>
       <w:r>
         <w:rPr>
+          <w:rStyle w:val="a6"/>
           <w:rFonts w:hint="eastAsia"/>
         </w:rPr>
         <w:instrText>HYPERLINK "https://zh.wikipedia.org/wiki/%E6%89%87%E5%8C%BA" \o "扇区"</w:instrText>
       </w:r>
       <w:r>
+        <w:rPr>
+          <w:rStyle w:val="a6"/>
+        </w:rPr>
         <w:instrText xml:space="preserve"> </w:instrText>
       </w:r>
       <w:r>
+        <w:rPr>
+          <w:rStyle w:val="a6"/>
+        </w:rPr>
         <w:fldChar w:fldCharType="separate"/>
       </w:r>
       <w:r>
         <w:rPr>
-          <w:rStyle w:val="a4"/>
+          <w:rStyle w:val="a6"/>
         </w:rPr>
         <w:t>扇区</w:t>
       </w:r>
       <w:r>
+        <w:rPr>
+          <w:rStyle w:val="a6"/>
+        </w:rPr>
         <w:fldChar w:fldCharType="end"/>
       </w:r>
       <w:r>
+        <w:rPr>
+          <w:rStyle w:val="a6"/>
+        </w:rPr>
         <w:t xml:space="preserve">，这意味着MBR的有效容量上限提升到16 </w:t>
       </w:r>
       <w:proofErr w:type="spellStart"/>
       <w:r>
+        <w:rPr>
+          <w:rStyle w:val="a6"/>
+        </w:rPr>
         <w:t>TiB</w:t>
       </w:r>
       <w:proofErr w:type="spellEnd"/>
       <w:r>
+        <w:rPr>
+          <w:rStyle w:val="a6"/>
+        </w:rPr>
         <w:t>。 这个看似“正确的”解决方案，在</w:t>
       </w:r>
       <w:proofErr w:type="gramStart"/>
       <w:r>
+        <w:rPr>
+          <w:rStyle w:val="a6"/>
+        </w:rPr>
         <w:t>临时地</w:t>
       </w:r>
       <w:proofErr w:type="gramEnd"/>
       <w:r>
+        <w:rPr>
+          <w:rStyle w:val="a6"/>
+        </w:rPr>
         <w:t>降低人们对改进磁盘分配表的需求的同时，也给市场带来关于在有较大的块(</w:t>
       </w:r>
-      <w:hyperlink r:id="rId22" w:tooltip="Block（页面不存在）" w:history="1">
+      <w:hyperlink r:id="rId23" w:tooltip="Block（页面不存在）" w:history="1">
         <w:r>
           <w:rPr>
-            <w:rStyle w:val="a4"/>
+            <w:rStyle w:val="a6"/>
           </w:rPr>
           <w:t>block</w:t>
         </w:r>
       </w:hyperlink>
       <w:r>
-        <w:t>)的设备上从BIOS启动时，如何最佳的划分磁盘分区的困惑。GPT分配64bits给逻辑块地址，因而使得最大分区大小在2</w:t>
-      </w:r>
-      <w:r>
-        <w:rPr>
-          <w:vertAlign w:val="superscript"/>
-        </w:rPr>
-        <w:t>64</w:t>
-      </w:r>
-      <w:r>
-        <w:t>-1个扇区成为可能。对于每个扇区大小为512字节的磁盘，那意味着可以有9.4</w:t>
-      </w:r>
-      <w:hyperlink r:id="rId23" w:tooltip="ZB" w:history="1">
+        <w:rPr>
+          <w:rStyle w:val="a6"/>
+        </w:rPr>
+        <w:t>)的设备上从BIOS启动时，如何最佳的划分磁盘分区的困惑。GPT分配64bits给逻辑块地址，因而使得最大分区大小在264-1个扇区成为可能。对于每个扇区大小为512字节的磁盘，那意味着可以有9.4</w:t>
+      </w:r>
+      <w:hyperlink r:id="rId24" w:tooltip="ZB" w:history="1">
         <w:r>
           <w:rPr>
-            <w:rStyle w:val="a4"/>
+            <w:rStyle w:val="a6"/>
           </w:rPr>
           <w:t>ZB</w:t>
         </w:r>
       </w:hyperlink>
       <w:r>
-        <w:t>(9.4 x 10</w:t>
-      </w:r>
-      <w:r>
-        <w:rPr>
-          <w:vertAlign w:val="superscript"/>
-        </w:rPr>
-        <w:t>21</w:t>
-      </w:r>
-      <w:r>
-        <w:t>字节)或8 </w:t>
+        <w:rPr>
+          <w:rStyle w:val="a6"/>
+        </w:rPr>
+        <w:t>(9.4 x 1021字节)或8 </w:t>
       </w:r>
       <w:proofErr w:type="spellStart"/>
       <w:r>
+        <w:rPr>
+          <w:rStyle w:val="a6"/>
+        </w:rPr>
         <w:fldChar w:fldCharType="begin"/>
       </w:r>
       <w:r>
+        <w:rPr>
+          <w:rStyle w:val="a6"/>
+        </w:rPr>
         <w:instrText xml:space="preserve"> HYPERLINK "https://zh.wikipedia.org/wiki/ZiB" \o "ZiB" </w:instrText>
       </w:r>
       <w:r>
+        <w:rPr>
+          <w:rStyle w:val="a6"/>
+        </w:rPr>
         <w:fldChar w:fldCharType="separate"/>
       </w:r>
       <w:r>
         <w:rPr>
-          <w:rStyle w:val="a4"/>
+          <w:rStyle w:val="a6"/>
         </w:rPr>
         <w:t>ZiB</w:t>
       </w:r>
       <w:proofErr w:type="spellEnd"/>
       <w:r>
+        <w:rPr>
+          <w:rStyle w:val="a6"/>
+        </w:rPr>
         <w:fldChar w:fldCharType="end"/>
       </w:r>
       <w:r>
+        <w:rPr>
+          <w:rStyle w:val="a6"/>
+        </w:rPr>
         <w:t> </w:t>
       </w:r>
       <w:proofErr w:type="gramStart"/>
       <w:r>
+        <w:rPr>
+          <w:rStyle w:val="a6"/>
+        </w:rPr>
         <w:t>个</w:t>
       </w:r>
       <w:proofErr w:type="gramEnd"/>
       <w:r>
-        <w:t>512字节（9,444,732,965,739,290,426,880字节 或 18,446,744,073,709,551,615（2</w:t>
-      </w:r>
-      <w:r>
-        <w:rPr>
-          <w:vertAlign w:val="superscript"/>
-        </w:rPr>
-        <w:t>64</w:t>
-      </w:r>
-      <w:r>
-        <w:t>-1）</w:t>
+        <w:rPr>
+          <w:rStyle w:val="a6"/>
+        </w:rPr>
+        <w:t>512字节（9,444,732,965,739,290,426,880字节 或 18,446,744,073,709,551,615（264-1）</w:t>
       </w:r>
       <w:proofErr w:type="gramStart"/>
       <w:r>
+        <w:rPr>
+          <w:rStyle w:val="a6"/>
+        </w:rPr>
         <w:t>个</w:t>
       </w:r>
       <w:proofErr w:type="gramEnd"/>
       <w:r>
-        <w:t>扇区 x 512（2</w:t>
-      </w:r>
-      <w:r>
-        <w:rPr>
-          <w:vertAlign w:val="superscript"/>
-        </w:rPr>
-        <w:t>9</w:t>
-      </w:r>
-      <w:r>
-        <w:t>）字节每扇区）</w:t>
-      </w:r>
-      <w:r>
-        <w:rPr>
-          <w:vertAlign w:val="superscript"/>
+        <w:rPr>
+          <w:rStyle w:val="a6"/>
+        </w:rPr>
+        <w:t>扇区 x 512（29）字节每扇区）</w:t>
+      </w:r>
+      <w:r>
+        <w:rPr>
+          <w:rStyle w:val="a6"/>
         </w:rPr>
         <w:fldChar w:fldCharType="begin"/>
       </w:r>
       <w:r>
         <w:rPr>
-          <w:vertAlign w:val="superscript"/>
+          <w:rStyle w:val="a6"/>
         </w:rPr>
         <w:instrText xml:space="preserve"> HYPERLINK "https://zh.wikipedia.org/wiki/GUID%E7%A3%81%E7%A2%9F%E5%88%86%E5%89%B2%E8%A1%A8" \l "cite_note-UEFIDrivePartitionFAQ-1" </w:instrText>
       </w:r>
       <w:r>
         <w:rPr>
-          <w:vertAlign w:val="superscript"/>
+          <w:rStyle w:val="a6"/>
         </w:rPr>
         <w:fldChar w:fldCharType="separate"/>
       </w:r>
       <w:r>
         <w:rPr>
-          <w:rStyle w:val="a4"/>
-          <w:vertAlign w:val="superscript"/>
+          <w:rStyle w:val="a6"/>
         </w:rPr>
         <w:t>[1]</w:t>
       </w:r>
       <w:r>
+        <w:rPr>
+          <w:rStyle w:val="a6"/>
+        </w:rPr>
         <w:fldChar w:fldCharType="end"/>
       </w:r>
-      <w:hyperlink r:id="rId24" w:anchor="cite_note-Redmondmag64bitQuestion-2" w:history="1">
+      <w:hyperlink r:id="rId25" w:anchor="cite_note-Redmondmag64bitQuestion-2" w:history="1">
         <w:r>
           <w:rPr>
-            <w:rStyle w:val="a4"/>
-            <w:vertAlign w:val="superscript"/>
+            <w:rStyle w:val="a6"/>
           </w:rPr>
           <w:t>[2]</w:t>
         </w:r>
       </w:hyperlink>
       <w:r>
+        <w:rPr>
+          <w:rStyle w:val="a6"/>
+        </w:rPr>
         <w:t>。</w:t>
       </w:r>
     </w:p>
     <w:p>
-      <w:r>
-        <w:t>截止至2010年，大多数操作系统对GPT均有所支持，尽管包括Mac OS X和Windows在内的一些仅支持在EFI基础上自GPT分区启动，见</w:t>
-      </w:r>
-      <w:r>
-        <w:fldChar w:fldCharType="begin"/>
-      </w:r>
-      <w:r>
-        <w:instrText xml:space="preserve"> HYPERLINK "https://zh.wikipedia.org/wiki/GUID%E7%A3%81%E7%A2%9F%E5%88%86%E5%89%B2%E8%A1%A8" \l ".E6.93.8D.E4.BD.9C.E7.B3.BB.E7.BB.9F.E6.94.AF.E6.8C.81" </w:instrText>
-      </w:r>
-      <w:r>
-        <w:fldChar w:fldCharType="separate"/>
-      </w:r>
-      <w:r>
-        <w:rPr>
-          <w:rStyle w:val="a4"/>
-        </w:rPr>
-        <w:t>#操作系统支持</w:t>
-      </w:r>
-      <w:r>
-        <w:fldChar w:fldCharType="end"/>
-      </w:r>
-      <w:r>
-        <w:t>。</w:t>
+      <w:pPr>
+        <w:rPr>
+          <w:b/>
+        </w:rPr>
+      </w:pPr>
+      <w:r>
+        <w:rPr>
+          <w:rFonts w:hint="eastAsia"/>
+          <w:b/>
+          <w:color w:val="FF0000"/>
+        </w:rPr>
+        <w:t>上面看不懂很正常</w:t>
+      </w:r>
+    </w:p>
+    <w:p>
+      <w:pPr>
+        <w:rPr>
+          <w:rStyle w:val="a6"/>
+        </w:rPr>
+      </w:pPr>
+    </w:p>
+    <w:p>
+      <w:r>
+        <w:t>截止至2010年，大多数操作系统对GPT均有所支持，尽管包括Mac OS X和Windows在内的一些仅支持在EFI基础上自GPT</w:t>
+      </w:r>
+      <w:r>
+        <w:t>分区启动</w:t>
       </w:r>
     </w:p>
     <w:p/>
-    <w:p/>
-    <w:p>
-      <w:r>
-        <w:rPr>
-          <w:b/>
-          <w:bCs/>
-        </w:rPr>
-        <w:t>主引导记录</w:t>
-      </w:r>
-      <w:r>
-        <w:t>（</w:t>
-      </w:r>
-      <w:r>
-        <w:rPr>
-          <w:lang w:val="en"/>
-        </w:rPr>
-        <w:t>Master Boot Record</w:t>
-      </w:r>
-      <w:r>
-        <w:t>，缩写：MBR），又叫做</w:t>
-      </w:r>
-      <w:r>
-        <w:rPr>
-          <w:b/>
-          <w:bCs/>
-        </w:rPr>
-        <w:t>主引导扇区</w:t>
-      </w:r>
-      <w:r>
-        <w:t>，是</w:t>
-      </w:r>
-      <w:hyperlink r:id="rId25" w:tooltip="计算机" w:history="1">
-        <w:r>
-          <w:rPr>
-            <w:rStyle w:val="a4"/>
-          </w:rPr>
-          <w:t>计算机</w:t>
-        </w:r>
-      </w:hyperlink>
-      <w:r>
-        <w:t>开机后访问</w:t>
-      </w:r>
-      <w:hyperlink r:id="rId26" w:tooltip="硬盘" w:history="1">
-        <w:r>
-          <w:rPr>
-            <w:rStyle w:val="a4"/>
-          </w:rPr>
-          <w:t>硬盘</w:t>
-        </w:r>
-      </w:hyperlink>
-      <w:r>
-        <w:t>时所必须要读取的首个扇区，它在硬盘上的三维地址为（柱面，磁头，扇区）＝（0，0，1）。在深入讨论主引导扇区内部结构的时候，有时也将其开</w:t>
-      </w:r>
+    <w:p>
       <w:proofErr w:type="spellStart"/>
       <w:r>
-        <w:t>zc</w:t>
+        <w:t>G</w:t>
+      </w:r>
+      <w:r>
+        <w:rPr>
+          <w:rFonts w:hint="eastAsia"/>
+        </w:rPr>
+        <w:t>pt</w:t>
       </w:r>
       <w:proofErr w:type="spellEnd"/>
       <w:r>
-        <w:t>头的446字节内容特指为“主引导记录”（MBR），其后是4个16字节的“磁盘分区表”（DPT），以及2字节的结束标志（55AA）。因此，在使用“主引导记录”（MBR）这个术语的时候，需要根据具体情况判断其到底是指整个主引导扇区，还是主引导扇区的前446字节。</w:t>
-      </w:r>
-    </w:p>
-    <w:tbl>
-      <w:tblPr>
-        <w:tblW w:w="0" w:type="auto"/>
-        <w:tblInd w:w="240" w:type="dxa"/>
-        <w:tblBorders>
-          <w:top w:val="single" w:sz="6" w:space="0" w:color="AAAAAA"/>
-          <w:left w:val="single" w:sz="6" w:space="0" w:color="AAAAAA"/>
-          <w:bottom w:val="single" w:sz="6" w:space="0" w:color="AAAAAA"/>
-          <w:right w:val="single" w:sz="6" w:space="0" w:color="AAAAAA"/>
-        </w:tblBorders>
-        <w:shd w:val="clear" w:color="auto" w:fill="F9F9F9"/>
-        <w:tblCellMar>
-          <w:top w:w="15" w:type="dxa"/>
-          <w:left w:w="15" w:type="dxa"/>
-          <w:bottom w:w="15" w:type="dxa"/>
-          <w:right w:w="15" w:type="dxa"/>
-        </w:tblCellMar>
-        <w:tblLook w:val="04A0" w:firstRow="1" w:lastRow="0" w:firstColumn="1" w:lastColumn="0" w:noHBand="0" w:noVBand="1"/>
-      </w:tblPr>
-      <w:tblGrid>
-        <w:gridCol w:w="720"/>
-        <w:gridCol w:w="720"/>
-        <w:gridCol w:w="720"/>
-        <w:gridCol w:w="787"/>
-        <w:gridCol w:w="2195"/>
-        <w:gridCol w:w="1172"/>
-      </w:tblGrid>
-      <w:tr>
-        <w:tc>
-          <w:tcPr>
-            <w:tcW w:w="0" w:type="auto"/>
-            <w:gridSpan w:val="6"/>
-            <w:tcBorders>
-              <w:top w:val="nil"/>
-              <w:left w:val="nil"/>
-              <w:bottom w:val="nil"/>
-              <w:right w:val="nil"/>
-            </w:tcBorders>
-            <w:shd w:val="clear" w:color="auto" w:fill="F2F2F2"/>
-            <w:tcMar>
-              <w:top w:w="48" w:type="dxa"/>
-              <w:left w:w="96" w:type="dxa"/>
-              <w:bottom w:w="48" w:type="dxa"/>
-              <w:right w:w="96" w:type="dxa"/>
-            </w:tcMar>
-            <w:vAlign w:val="center"/>
-            <w:hideMark/>
-          </w:tcPr>
-          <w:p>
-            <w:pPr>
-              <w:rPr>
-                <w:b/>
-                <w:bCs/>
-              </w:rPr>
-            </w:pPr>
-            <w:r>
-              <w:rPr>
-                <w:b/>
-                <w:bCs/>
-              </w:rPr>
-              <w:t>标准 MBR 结构</w:t>
-            </w:r>
-          </w:p>
-        </w:tc>
-      </w:tr>
-      <w:tr>
-        <w:tc>
-          <w:tcPr>
-            <w:tcW w:w="0" w:type="auto"/>
-            <w:gridSpan w:val="3"/>
-            <w:tcBorders>
-              <w:top w:val="single" w:sz="6" w:space="0" w:color="AAAAAA"/>
-              <w:left w:val="single" w:sz="6" w:space="0" w:color="AAAAAA"/>
-              <w:bottom w:val="single" w:sz="6" w:space="0" w:color="AAAAAA"/>
-              <w:right w:val="single" w:sz="6" w:space="0" w:color="AAAAAA"/>
-            </w:tcBorders>
-            <w:shd w:val="clear" w:color="auto" w:fill="F2F2F2"/>
-            <w:tcMar>
-              <w:top w:w="48" w:type="dxa"/>
-              <w:left w:w="96" w:type="dxa"/>
-              <w:bottom w:w="48" w:type="dxa"/>
-              <w:right w:w="96" w:type="dxa"/>
-            </w:tcMar>
-            <w:vAlign w:val="center"/>
-            <w:hideMark/>
-          </w:tcPr>
-          <w:p>
-            <w:pPr>
-              <w:rPr>
-                <w:b/>
-                <w:bCs/>
-              </w:rPr>
-            </w:pPr>
-            <w:r>
-              <w:rPr>
-                <w:b/>
-                <w:bCs/>
-              </w:rPr>
-              <w:t>地址</w:t>
-            </w:r>
-          </w:p>
-        </w:tc>
-        <w:tc>
-          <w:tcPr>
-            <w:tcW w:w="0" w:type="auto"/>
-            <w:gridSpan w:val="2"/>
-            <w:vMerge w:val="restart"/>
-            <w:tcBorders>
-              <w:top w:val="single" w:sz="6" w:space="0" w:color="AAAAAA"/>
-              <w:left w:val="single" w:sz="6" w:space="0" w:color="AAAAAA"/>
-              <w:bottom w:val="single" w:sz="6" w:space="0" w:color="AAAAAA"/>
-              <w:right w:val="single" w:sz="6" w:space="0" w:color="AAAAAA"/>
-            </w:tcBorders>
-            <w:shd w:val="clear" w:color="auto" w:fill="F2F2F2"/>
-            <w:tcMar>
-              <w:top w:w="48" w:type="dxa"/>
-              <w:left w:w="96" w:type="dxa"/>
-              <w:bottom w:w="48" w:type="dxa"/>
-              <w:right w:w="96" w:type="dxa"/>
-            </w:tcMar>
-            <w:vAlign w:val="center"/>
-            <w:hideMark/>
-          </w:tcPr>
-          <w:p>
-            <w:pPr>
-              <w:rPr>
-                <w:b/>
-                <w:bCs/>
-              </w:rPr>
-            </w:pPr>
-            <w:r>
-              <w:rPr>
-                <w:b/>
-                <w:bCs/>
-              </w:rPr>
-              <w:t>描述</w:t>
-            </w:r>
-          </w:p>
-        </w:tc>
-        <w:tc>
-          <w:tcPr>
-            <w:tcW w:w="0" w:type="auto"/>
-            <w:vMerge w:val="restart"/>
-            <w:tcBorders>
-              <w:top w:val="single" w:sz="6" w:space="0" w:color="AAAAAA"/>
-              <w:left w:val="single" w:sz="6" w:space="0" w:color="AAAAAA"/>
-              <w:bottom w:val="single" w:sz="6" w:space="0" w:color="AAAAAA"/>
-              <w:right w:val="single" w:sz="6" w:space="0" w:color="AAAAAA"/>
-            </w:tcBorders>
-            <w:shd w:val="clear" w:color="auto" w:fill="F2F2F2"/>
-            <w:tcMar>
-              <w:top w:w="48" w:type="dxa"/>
-              <w:left w:w="96" w:type="dxa"/>
-              <w:bottom w:w="48" w:type="dxa"/>
-              <w:right w:w="96" w:type="dxa"/>
-            </w:tcMar>
-            <w:vAlign w:val="center"/>
-            <w:hideMark/>
-          </w:tcPr>
-          <w:p>
-            <w:pPr>
-              <w:rPr>
-                <w:b/>
-                <w:bCs/>
-              </w:rPr>
-            </w:pPr>
-            <w:r>
-              <w:rPr>
-                <w:b/>
-                <w:bCs/>
-              </w:rPr>
-              <w:t>长度</w:t>
-            </w:r>
-            <w:r>
-              <w:rPr>
-                <w:b/>
-                <w:bCs/>
-              </w:rPr>
-              <w:br/>
-              <w:t>（</w:t>
-            </w:r>
-            <w:hyperlink r:id="rId27" w:tooltip="字节" w:history="1">
-              <w:r>
-                <w:rPr>
-                  <w:rStyle w:val="a4"/>
-                  <w:b/>
-                  <w:bCs/>
-                </w:rPr>
-                <w:t>字节</w:t>
-              </w:r>
-            </w:hyperlink>
-            <w:r>
-              <w:rPr>
-                <w:b/>
-                <w:bCs/>
-              </w:rPr>
-              <w:t>）</w:t>
-            </w:r>
-          </w:p>
-        </w:tc>
-      </w:tr>
-      <w:tr>
-        <w:tc>
-          <w:tcPr>
-            <w:tcW w:w="720" w:type="dxa"/>
-            <w:tcBorders>
-              <w:top w:val="single" w:sz="6" w:space="0" w:color="AAAAAA"/>
-              <w:left w:val="single" w:sz="6" w:space="0" w:color="AAAAAA"/>
-              <w:bottom w:val="single" w:sz="6" w:space="0" w:color="AAAAAA"/>
-              <w:right w:val="single" w:sz="6" w:space="0" w:color="AAAAAA"/>
-            </w:tcBorders>
-            <w:shd w:val="clear" w:color="auto" w:fill="F2F2F2"/>
-            <w:tcMar>
-              <w:top w:w="48" w:type="dxa"/>
-              <w:left w:w="96" w:type="dxa"/>
-              <w:bottom w:w="48" w:type="dxa"/>
-              <w:right w:w="96" w:type="dxa"/>
-            </w:tcMar>
-            <w:vAlign w:val="center"/>
-            <w:hideMark/>
-          </w:tcPr>
-          <w:p>
-            <w:pPr>
-              <w:rPr>
-                <w:b/>
-                <w:bCs/>
-              </w:rPr>
-            </w:pPr>
-            <w:hyperlink r:id="rId28" w:tooltip="十六进制" w:history="1">
-              <w:r>
-                <w:rPr>
-                  <w:rStyle w:val="a4"/>
-                  <w:b/>
-                  <w:bCs/>
-                </w:rPr>
-                <w:t>Hex</w:t>
-              </w:r>
-            </w:hyperlink>
-          </w:p>
-        </w:tc>
-        <w:tc>
-          <w:tcPr>
-            <w:tcW w:w="720" w:type="dxa"/>
-            <w:tcBorders>
-              <w:top w:val="single" w:sz="6" w:space="0" w:color="AAAAAA"/>
-              <w:left w:val="single" w:sz="6" w:space="0" w:color="AAAAAA"/>
-              <w:bottom w:val="single" w:sz="6" w:space="0" w:color="AAAAAA"/>
-              <w:right w:val="single" w:sz="6" w:space="0" w:color="AAAAAA"/>
-            </w:tcBorders>
-            <w:shd w:val="clear" w:color="auto" w:fill="F2F2F2"/>
-            <w:tcMar>
-              <w:top w:w="48" w:type="dxa"/>
-              <w:left w:w="96" w:type="dxa"/>
-              <w:bottom w:w="48" w:type="dxa"/>
-              <w:right w:w="96" w:type="dxa"/>
-            </w:tcMar>
-            <w:vAlign w:val="center"/>
-            <w:hideMark/>
-          </w:tcPr>
-          <w:p>
-            <w:pPr>
-              <w:rPr>
-                <w:b/>
-                <w:bCs/>
-              </w:rPr>
-            </w:pPr>
-            <w:hyperlink r:id="rId29" w:tooltip="八进制" w:history="1">
-              <w:r>
-                <w:rPr>
-                  <w:rStyle w:val="a4"/>
-                  <w:b/>
-                  <w:bCs/>
-                </w:rPr>
-                <w:t>Oct</w:t>
-              </w:r>
-            </w:hyperlink>
-          </w:p>
-        </w:tc>
-        <w:tc>
-          <w:tcPr>
-            <w:tcW w:w="720" w:type="dxa"/>
-            <w:tcBorders>
-              <w:top w:val="single" w:sz="6" w:space="0" w:color="AAAAAA"/>
-              <w:left w:val="single" w:sz="6" w:space="0" w:color="AAAAAA"/>
-              <w:bottom w:val="single" w:sz="6" w:space="0" w:color="AAAAAA"/>
-              <w:right w:val="single" w:sz="6" w:space="0" w:color="AAAAAA"/>
-            </w:tcBorders>
-            <w:shd w:val="clear" w:color="auto" w:fill="F2F2F2"/>
-            <w:tcMar>
-              <w:top w:w="48" w:type="dxa"/>
-              <w:left w:w="96" w:type="dxa"/>
-              <w:bottom w:w="48" w:type="dxa"/>
-              <w:right w:w="96" w:type="dxa"/>
-            </w:tcMar>
-            <w:vAlign w:val="center"/>
-            <w:hideMark/>
-          </w:tcPr>
-          <w:p>
-            <w:pPr>
-              <w:rPr>
-                <w:b/>
-                <w:bCs/>
-              </w:rPr>
-            </w:pPr>
-            <w:hyperlink r:id="rId30" w:tooltip="十进制" w:history="1">
-              <w:r>
-                <w:rPr>
-                  <w:rStyle w:val="a4"/>
-                  <w:b/>
-                  <w:bCs/>
-                </w:rPr>
-                <w:t>Dec</w:t>
-              </w:r>
-            </w:hyperlink>
-          </w:p>
-        </w:tc>
-        <w:tc>
-          <w:tcPr>
-            <w:tcW w:w="0" w:type="auto"/>
-            <w:gridSpan w:val="2"/>
-            <w:vMerge/>
-            <w:tcBorders>
-              <w:top w:val="single" w:sz="6" w:space="0" w:color="AAAAAA"/>
-              <w:left w:val="single" w:sz="6" w:space="0" w:color="AAAAAA"/>
-              <w:bottom w:val="single" w:sz="6" w:space="0" w:color="AAAAAA"/>
-              <w:right w:val="single" w:sz="6" w:space="0" w:color="AAAAAA"/>
-            </w:tcBorders>
-            <w:shd w:val="clear" w:color="auto" w:fill="F9F9F9"/>
-            <w:vAlign w:val="center"/>
-            <w:hideMark/>
-          </w:tcPr>
-          <w:p>
-            <w:pPr>
-              <w:rPr>
-                <w:b/>
-                <w:bCs/>
-              </w:rPr>
-            </w:pPr>
-          </w:p>
-        </w:tc>
-        <w:tc>
-          <w:tcPr>
-            <w:tcW w:w="0" w:type="auto"/>
-            <w:vMerge/>
-            <w:tcBorders>
-              <w:top w:val="single" w:sz="6" w:space="0" w:color="AAAAAA"/>
-              <w:left w:val="single" w:sz="6" w:space="0" w:color="AAAAAA"/>
-              <w:bottom w:val="single" w:sz="6" w:space="0" w:color="AAAAAA"/>
-              <w:right w:val="single" w:sz="6" w:space="0" w:color="AAAAAA"/>
-            </w:tcBorders>
-            <w:shd w:val="clear" w:color="auto" w:fill="F9F9F9"/>
-            <w:vAlign w:val="center"/>
-            <w:hideMark/>
-          </w:tcPr>
-          <w:p>
-            <w:pPr>
-              <w:rPr>
-                <w:b/>
-                <w:bCs/>
-              </w:rPr>
-            </w:pPr>
-          </w:p>
-        </w:tc>
-      </w:tr>
-      <w:tr>
-        <w:tc>
-          <w:tcPr>
-            <w:tcW w:w="0" w:type="auto"/>
-            <w:tcBorders>
-              <w:top w:val="single" w:sz="6" w:space="0" w:color="AAAAAA"/>
-              <w:left w:val="single" w:sz="6" w:space="0" w:color="AAAAAA"/>
-              <w:bottom w:val="single" w:sz="6" w:space="0" w:color="AAAAAA"/>
-              <w:right w:val="single" w:sz="6" w:space="0" w:color="AAAAAA"/>
-            </w:tcBorders>
-            <w:shd w:val="clear" w:color="auto" w:fill="F9F9F9"/>
-            <w:tcMar>
-              <w:top w:w="48" w:type="dxa"/>
-              <w:left w:w="96" w:type="dxa"/>
-              <w:bottom w:w="48" w:type="dxa"/>
-              <w:right w:w="96" w:type="dxa"/>
-            </w:tcMar>
-            <w:vAlign w:val="center"/>
-            <w:hideMark/>
-          </w:tcPr>
-          <w:p>
-            <w:r>
-              <w:t>0000</w:t>
-            </w:r>
-          </w:p>
-        </w:tc>
-        <w:tc>
-          <w:tcPr>
-            <w:tcW w:w="0" w:type="auto"/>
-            <w:tcBorders>
-              <w:top w:val="single" w:sz="6" w:space="0" w:color="AAAAAA"/>
-              <w:left w:val="single" w:sz="6" w:space="0" w:color="AAAAAA"/>
-              <w:bottom w:val="single" w:sz="6" w:space="0" w:color="AAAAAA"/>
-              <w:right w:val="single" w:sz="6" w:space="0" w:color="AAAAAA"/>
-            </w:tcBorders>
-            <w:shd w:val="clear" w:color="auto" w:fill="F9F9F9"/>
-            <w:tcMar>
-              <w:top w:w="48" w:type="dxa"/>
-              <w:left w:w="96" w:type="dxa"/>
-              <w:bottom w:w="48" w:type="dxa"/>
-              <w:right w:w="96" w:type="dxa"/>
-            </w:tcMar>
-            <w:vAlign w:val="center"/>
-            <w:hideMark/>
-          </w:tcPr>
-          <w:p>
-            <w:r>
-              <w:t>0000</w:t>
-            </w:r>
-          </w:p>
-        </w:tc>
-        <w:tc>
-          <w:tcPr>
-            <w:tcW w:w="0" w:type="auto"/>
-            <w:tcBorders>
-              <w:top w:val="single" w:sz="6" w:space="0" w:color="AAAAAA"/>
-              <w:left w:val="single" w:sz="6" w:space="0" w:color="AAAAAA"/>
-              <w:bottom w:val="single" w:sz="6" w:space="0" w:color="AAAAAA"/>
-              <w:right w:val="single" w:sz="6" w:space="0" w:color="AAAAAA"/>
-            </w:tcBorders>
-            <w:shd w:val="clear" w:color="auto" w:fill="F9F9F9"/>
-            <w:tcMar>
-              <w:top w:w="48" w:type="dxa"/>
-              <w:left w:w="96" w:type="dxa"/>
-              <w:bottom w:w="48" w:type="dxa"/>
-              <w:right w:w="96" w:type="dxa"/>
-            </w:tcMar>
-            <w:vAlign w:val="center"/>
-            <w:hideMark/>
-          </w:tcPr>
-          <w:p>
-            <w:r>
-              <w:t>0</w:t>
-            </w:r>
-          </w:p>
-        </w:tc>
-        <w:tc>
-          <w:tcPr>
-            <w:tcW w:w="0" w:type="auto"/>
-            <w:gridSpan w:val="2"/>
-            <w:tcBorders>
-              <w:top w:val="single" w:sz="6" w:space="0" w:color="AAAAAA"/>
-              <w:left w:val="single" w:sz="6" w:space="0" w:color="AAAAAA"/>
-              <w:bottom w:val="single" w:sz="6" w:space="0" w:color="AAAAAA"/>
-              <w:right w:val="single" w:sz="6" w:space="0" w:color="AAAAAA"/>
-            </w:tcBorders>
-            <w:shd w:val="clear" w:color="auto" w:fill="F9F9F9"/>
-            <w:tcMar>
-              <w:top w:w="48" w:type="dxa"/>
-              <w:left w:w="96" w:type="dxa"/>
-              <w:bottom w:w="48" w:type="dxa"/>
-              <w:right w:w="96" w:type="dxa"/>
-            </w:tcMar>
-            <w:vAlign w:val="center"/>
-            <w:hideMark/>
-          </w:tcPr>
-          <w:p>
-            <w:r>
-              <w:t>代码区</w:t>
-            </w:r>
-          </w:p>
-        </w:tc>
-        <w:tc>
-          <w:tcPr>
-            <w:tcW w:w="0" w:type="auto"/>
-            <w:tcBorders>
-              <w:top w:val="single" w:sz="6" w:space="0" w:color="AAAAAA"/>
-              <w:left w:val="single" w:sz="6" w:space="0" w:color="AAAAAA"/>
-              <w:bottom w:val="single" w:sz="6" w:space="0" w:color="AAAAAA"/>
-              <w:right w:val="single" w:sz="6" w:space="0" w:color="AAAAAA"/>
-            </w:tcBorders>
-            <w:shd w:val="clear" w:color="auto" w:fill="F9F9F9"/>
-            <w:tcMar>
-              <w:top w:w="48" w:type="dxa"/>
-              <w:left w:w="96" w:type="dxa"/>
-              <w:bottom w:w="48" w:type="dxa"/>
-              <w:right w:w="96" w:type="dxa"/>
-            </w:tcMar>
-            <w:vAlign w:val="center"/>
-            <w:hideMark/>
-          </w:tcPr>
-          <w:p>
-            <w:r>
-              <w:rPr>
-                <w:b/>
-                <w:bCs/>
-              </w:rPr>
-              <w:t>440</w:t>
-            </w:r>
-            <w:r>
-              <w:br/>
-              <w:t>(最大 446)</w:t>
-            </w:r>
-          </w:p>
-        </w:tc>
-      </w:tr>
-      <w:tr>
-        <w:tc>
-          <w:tcPr>
-            <w:tcW w:w="0" w:type="auto"/>
-            <w:tcBorders>
-              <w:top w:val="single" w:sz="6" w:space="0" w:color="AAAAAA"/>
-              <w:left w:val="single" w:sz="6" w:space="0" w:color="AAAAAA"/>
-              <w:bottom w:val="single" w:sz="6" w:space="0" w:color="AAAAAA"/>
-              <w:right w:val="single" w:sz="6" w:space="0" w:color="AAAAAA"/>
-            </w:tcBorders>
-            <w:shd w:val="clear" w:color="auto" w:fill="F9F9F9"/>
-            <w:tcMar>
-              <w:top w:w="48" w:type="dxa"/>
-              <w:left w:w="96" w:type="dxa"/>
-              <w:bottom w:w="48" w:type="dxa"/>
-              <w:right w:w="96" w:type="dxa"/>
-            </w:tcMar>
-            <w:vAlign w:val="center"/>
-            <w:hideMark/>
-          </w:tcPr>
-          <w:p>
-            <w:r>
-              <w:t>01B8</w:t>
-            </w:r>
-          </w:p>
-        </w:tc>
-        <w:tc>
-          <w:tcPr>
-            <w:tcW w:w="0" w:type="auto"/>
-            <w:tcBorders>
-              <w:top w:val="single" w:sz="6" w:space="0" w:color="AAAAAA"/>
-              <w:left w:val="single" w:sz="6" w:space="0" w:color="AAAAAA"/>
-              <w:bottom w:val="single" w:sz="6" w:space="0" w:color="AAAAAA"/>
-              <w:right w:val="single" w:sz="6" w:space="0" w:color="AAAAAA"/>
-            </w:tcBorders>
-            <w:shd w:val="clear" w:color="auto" w:fill="F9F9F9"/>
-            <w:tcMar>
-              <w:top w:w="48" w:type="dxa"/>
-              <w:left w:w="96" w:type="dxa"/>
-              <w:bottom w:w="48" w:type="dxa"/>
-              <w:right w:w="96" w:type="dxa"/>
-            </w:tcMar>
-            <w:vAlign w:val="center"/>
-            <w:hideMark/>
-          </w:tcPr>
-          <w:p>
-            <w:r>
-              <w:t>0670</w:t>
-            </w:r>
-          </w:p>
-        </w:tc>
-        <w:tc>
-          <w:tcPr>
-            <w:tcW w:w="0" w:type="auto"/>
-            <w:tcBorders>
-              <w:top w:val="single" w:sz="6" w:space="0" w:color="AAAAAA"/>
-              <w:left w:val="single" w:sz="6" w:space="0" w:color="AAAAAA"/>
-              <w:bottom w:val="single" w:sz="6" w:space="0" w:color="AAAAAA"/>
-              <w:right w:val="single" w:sz="6" w:space="0" w:color="AAAAAA"/>
-            </w:tcBorders>
-            <w:shd w:val="clear" w:color="auto" w:fill="F9F9F9"/>
-            <w:tcMar>
-              <w:top w:w="48" w:type="dxa"/>
-              <w:left w:w="96" w:type="dxa"/>
-              <w:bottom w:w="48" w:type="dxa"/>
-              <w:right w:w="96" w:type="dxa"/>
-            </w:tcMar>
-            <w:vAlign w:val="center"/>
-            <w:hideMark/>
-          </w:tcPr>
-          <w:p>
-            <w:r>
-              <w:t>440</w:t>
-            </w:r>
-          </w:p>
-        </w:tc>
-        <w:tc>
-          <w:tcPr>
-            <w:tcW w:w="0" w:type="auto"/>
-            <w:gridSpan w:val="2"/>
-            <w:tcBorders>
-              <w:top w:val="single" w:sz="6" w:space="0" w:color="AAAAAA"/>
-              <w:left w:val="single" w:sz="6" w:space="0" w:color="AAAAAA"/>
-              <w:bottom w:val="single" w:sz="6" w:space="0" w:color="AAAAAA"/>
-              <w:right w:val="single" w:sz="6" w:space="0" w:color="AAAAAA"/>
-            </w:tcBorders>
-            <w:shd w:val="clear" w:color="auto" w:fill="F9F9F9"/>
-            <w:tcMar>
-              <w:top w:w="48" w:type="dxa"/>
-              <w:left w:w="96" w:type="dxa"/>
-              <w:bottom w:w="48" w:type="dxa"/>
-              <w:right w:w="96" w:type="dxa"/>
-            </w:tcMar>
-            <w:vAlign w:val="center"/>
-            <w:hideMark/>
-          </w:tcPr>
-          <w:p>
-            <w:r>
-              <w:t>选用磁盘标志</w:t>
-            </w:r>
-          </w:p>
-        </w:tc>
-        <w:tc>
-          <w:tcPr>
-            <w:tcW w:w="0" w:type="auto"/>
-            <w:tcBorders>
-              <w:top w:val="single" w:sz="6" w:space="0" w:color="AAAAAA"/>
-              <w:left w:val="single" w:sz="6" w:space="0" w:color="AAAAAA"/>
-              <w:bottom w:val="single" w:sz="6" w:space="0" w:color="AAAAAA"/>
-              <w:right w:val="single" w:sz="6" w:space="0" w:color="AAAAAA"/>
-            </w:tcBorders>
-            <w:shd w:val="clear" w:color="auto" w:fill="F9F9F9"/>
-            <w:tcMar>
-              <w:top w:w="48" w:type="dxa"/>
-              <w:left w:w="96" w:type="dxa"/>
-              <w:bottom w:w="48" w:type="dxa"/>
-              <w:right w:w="96" w:type="dxa"/>
-            </w:tcMar>
-            <w:vAlign w:val="center"/>
-            <w:hideMark/>
-          </w:tcPr>
-          <w:p>
-            <w:r>
-              <w:t>4</w:t>
-            </w:r>
-          </w:p>
-        </w:tc>
-      </w:tr>
-      <w:tr>
-        <w:tc>
-          <w:tcPr>
-            <w:tcW w:w="0" w:type="auto"/>
-            <w:tcBorders>
-              <w:top w:val="single" w:sz="6" w:space="0" w:color="AAAAAA"/>
-              <w:left w:val="single" w:sz="6" w:space="0" w:color="AAAAAA"/>
-              <w:bottom w:val="single" w:sz="6" w:space="0" w:color="AAAAAA"/>
-              <w:right w:val="single" w:sz="6" w:space="0" w:color="AAAAAA"/>
-            </w:tcBorders>
-            <w:shd w:val="clear" w:color="auto" w:fill="F9F9F9"/>
-            <w:tcMar>
-              <w:top w:w="48" w:type="dxa"/>
-              <w:left w:w="96" w:type="dxa"/>
-              <w:bottom w:w="48" w:type="dxa"/>
-              <w:right w:w="96" w:type="dxa"/>
-            </w:tcMar>
-            <w:vAlign w:val="center"/>
-            <w:hideMark/>
-          </w:tcPr>
-          <w:p>
-            <w:r>
-              <w:t>01BC</w:t>
-            </w:r>
-          </w:p>
-        </w:tc>
-        <w:tc>
-          <w:tcPr>
-            <w:tcW w:w="0" w:type="auto"/>
-            <w:tcBorders>
-              <w:top w:val="single" w:sz="6" w:space="0" w:color="AAAAAA"/>
-              <w:left w:val="single" w:sz="6" w:space="0" w:color="AAAAAA"/>
-              <w:bottom w:val="single" w:sz="6" w:space="0" w:color="AAAAAA"/>
-              <w:right w:val="single" w:sz="6" w:space="0" w:color="AAAAAA"/>
-            </w:tcBorders>
-            <w:shd w:val="clear" w:color="auto" w:fill="F9F9F9"/>
-            <w:tcMar>
-              <w:top w:w="48" w:type="dxa"/>
-              <w:left w:w="96" w:type="dxa"/>
-              <w:bottom w:w="48" w:type="dxa"/>
-              <w:right w:w="96" w:type="dxa"/>
-            </w:tcMar>
-            <w:vAlign w:val="center"/>
-            <w:hideMark/>
-          </w:tcPr>
-          <w:p>
-            <w:r>
-              <w:t>0674</w:t>
-            </w:r>
-          </w:p>
-        </w:tc>
-        <w:tc>
-          <w:tcPr>
-            <w:tcW w:w="0" w:type="auto"/>
-            <w:tcBorders>
-              <w:top w:val="single" w:sz="6" w:space="0" w:color="AAAAAA"/>
-              <w:left w:val="single" w:sz="6" w:space="0" w:color="AAAAAA"/>
-              <w:bottom w:val="single" w:sz="6" w:space="0" w:color="AAAAAA"/>
-              <w:right w:val="single" w:sz="6" w:space="0" w:color="AAAAAA"/>
-            </w:tcBorders>
-            <w:shd w:val="clear" w:color="auto" w:fill="F9F9F9"/>
-            <w:tcMar>
-              <w:top w:w="48" w:type="dxa"/>
-              <w:left w:w="96" w:type="dxa"/>
-              <w:bottom w:w="48" w:type="dxa"/>
-              <w:right w:w="96" w:type="dxa"/>
-            </w:tcMar>
-            <w:vAlign w:val="center"/>
-            <w:hideMark/>
-          </w:tcPr>
-          <w:p>
-            <w:r>
-              <w:t>444</w:t>
-            </w:r>
-          </w:p>
-        </w:tc>
-        <w:tc>
-          <w:tcPr>
-            <w:tcW w:w="0" w:type="auto"/>
-            <w:gridSpan w:val="2"/>
-            <w:tcBorders>
-              <w:top w:val="single" w:sz="6" w:space="0" w:color="AAAAAA"/>
-              <w:left w:val="single" w:sz="6" w:space="0" w:color="AAAAAA"/>
-              <w:bottom w:val="single" w:sz="6" w:space="0" w:color="AAAAAA"/>
-              <w:right w:val="single" w:sz="6" w:space="0" w:color="AAAAAA"/>
-            </w:tcBorders>
-            <w:shd w:val="clear" w:color="auto" w:fill="F9F9F9"/>
-            <w:tcMar>
-              <w:top w:w="48" w:type="dxa"/>
-              <w:left w:w="96" w:type="dxa"/>
-              <w:bottom w:w="48" w:type="dxa"/>
-              <w:right w:w="96" w:type="dxa"/>
-            </w:tcMar>
-            <w:vAlign w:val="center"/>
-            <w:hideMark/>
-          </w:tcPr>
-          <w:p>
-            <w:r>
-              <w:t>一般为空值; 0x0000</w:t>
-            </w:r>
-          </w:p>
-        </w:tc>
-        <w:tc>
-          <w:tcPr>
-            <w:tcW w:w="0" w:type="auto"/>
-            <w:tcBorders>
-              <w:top w:val="single" w:sz="6" w:space="0" w:color="AAAAAA"/>
-              <w:left w:val="single" w:sz="6" w:space="0" w:color="AAAAAA"/>
-              <w:bottom w:val="single" w:sz="6" w:space="0" w:color="AAAAAA"/>
-              <w:right w:val="single" w:sz="6" w:space="0" w:color="AAAAAA"/>
-            </w:tcBorders>
-            <w:shd w:val="clear" w:color="auto" w:fill="F9F9F9"/>
-            <w:tcMar>
-              <w:top w:w="48" w:type="dxa"/>
-              <w:left w:w="96" w:type="dxa"/>
-              <w:bottom w:w="48" w:type="dxa"/>
-              <w:right w:w="96" w:type="dxa"/>
-            </w:tcMar>
-            <w:vAlign w:val="center"/>
-            <w:hideMark/>
-          </w:tcPr>
-          <w:p>
-            <w:r>
-              <w:t>2</w:t>
-            </w:r>
-          </w:p>
-        </w:tc>
-      </w:tr>
-      <w:tr>
-        <w:tc>
-          <w:tcPr>
-            <w:tcW w:w="0" w:type="auto"/>
-            <w:tcBorders>
-              <w:top w:val="single" w:sz="6" w:space="0" w:color="AAAAAA"/>
-              <w:left w:val="single" w:sz="6" w:space="0" w:color="AAAAAA"/>
-              <w:bottom w:val="single" w:sz="6" w:space="0" w:color="AAAAAA"/>
-              <w:right w:val="single" w:sz="6" w:space="0" w:color="AAAAAA"/>
-            </w:tcBorders>
-            <w:shd w:val="clear" w:color="auto" w:fill="F9F9F9"/>
-            <w:tcMar>
-              <w:top w:w="48" w:type="dxa"/>
-              <w:left w:w="96" w:type="dxa"/>
-              <w:bottom w:w="48" w:type="dxa"/>
-              <w:right w:w="96" w:type="dxa"/>
-            </w:tcMar>
-            <w:vAlign w:val="center"/>
-            <w:hideMark/>
-          </w:tcPr>
-          <w:p>
-            <w:r>
-              <w:t>01BE</w:t>
-            </w:r>
-          </w:p>
-        </w:tc>
-        <w:tc>
-          <w:tcPr>
-            <w:tcW w:w="0" w:type="auto"/>
-            <w:tcBorders>
-              <w:top w:val="single" w:sz="6" w:space="0" w:color="AAAAAA"/>
-              <w:left w:val="single" w:sz="6" w:space="0" w:color="AAAAAA"/>
-              <w:bottom w:val="single" w:sz="6" w:space="0" w:color="AAAAAA"/>
-              <w:right w:val="single" w:sz="6" w:space="0" w:color="AAAAAA"/>
-            </w:tcBorders>
-            <w:shd w:val="clear" w:color="auto" w:fill="F9F9F9"/>
-            <w:tcMar>
-              <w:top w:w="48" w:type="dxa"/>
-              <w:left w:w="96" w:type="dxa"/>
-              <w:bottom w:w="48" w:type="dxa"/>
-              <w:right w:w="96" w:type="dxa"/>
-            </w:tcMar>
-            <w:vAlign w:val="center"/>
-            <w:hideMark/>
-          </w:tcPr>
-          <w:p>
-            <w:r>
-              <w:t>0676</w:t>
-            </w:r>
-          </w:p>
-        </w:tc>
-        <w:tc>
-          <w:tcPr>
-            <w:tcW w:w="0" w:type="auto"/>
-            <w:tcBorders>
-              <w:top w:val="single" w:sz="6" w:space="0" w:color="AAAAAA"/>
-              <w:left w:val="single" w:sz="6" w:space="0" w:color="AAAAAA"/>
-              <w:bottom w:val="single" w:sz="6" w:space="0" w:color="AAAAAA"/>
-              <w:right w:val="single" w:sz="6" w:space="0" w:color="AAAAAA"/>
-            </w:tcBorders>
-            <w:shd w:val="clear" w:color="auto" w:fill="F9F9F9"/>
-            <w:tcMar>
-              <w:top w:w="48" w:type="dxa"/>
-              <w:left w:w="96" w:type="dxa"/>
-              <w:bottom w:w="48" w:type="dxa"/>
-              <w:right w:w="96" w:type="dxa"/>
-            </w:tcMar>
-            <w:vAlign w:val="center"/>
-            <w:hideMark/>
-          </w:tcPr>
-          <w:p>
-            <w:r>
-              <w:t>446</w:t>
-            </w:r>
-          </w:p>
-        </w:tc>
-        <w:tc>
-          <w:tcPr>
-            <w:tcW w:w="0" w:type="auto"/>
-            <w:gridSpan w:val="2"/>
-            <w:tcBorders>
-              <w:top w:val="single" w:sz="6" w:space="0" w:color="AAAAAA"/>
-              <w:left w:val="single" w:sz="6" w:space="0" w:color="AAAAAA"/>
-              <w:bottom w:val="single" w:sz="6" w:space="0" w:color="AAAAAA"/>
-              <w:right w:val="single" w:sz="6" w:space="0" w:color="AAAAAA"/>
-            </w:tcBorders>
-            <w:shd w:val="clear" w:color="auto" w:fill="F9F9F9"/>
-            <w:tcMar>
-              <w:top w:w="48" w:type="dxa"/>
-              <w:left w:w="96" w:type="dxa"/>
-              <w:bottom w:w="48" w:type="dxa"/>
-              <w:right w:w="96" w:type="dxa"/>
-            </w:tcMar>
-            <w:vAlign w:val="center"/>
-            <w:hideMark/>
-          </w:tcPr>
-          <w:p>
-            <w:r>
-              <w:rPr>
-                <w:b/>
-                <w:bCs/>
-              </w:rPr>
-              <w:t>标准 MBR 分区</w:t>
-            </w:r>
-            <w:proofErr w:type="gramStart"/>
-            <w:r>
-              <w:rPr>
-                <w:b/>
-                <w:bCs/>
-              </w:rPr>
-              <w:t>表规划</w:t>
-            </w:r>
-            <w:proofErr w:type="gramEnd"/>
-            <w:r>
-              <w:br/>
-              <w:t>(四个16 byte的主分区表入口)</w:t>
-            </w:r>
-          </w:p>
-        </w:tc>
-        <w:tc>
-          <w:tcPr>
-            <w:tcW w:w="0" w:type="auto"/>
-            <w:tcBorders>
-              <w:top w:val="single" w:sz="6" w:space="0" w:color="AAAAAA"/>
-              <w:left w:val="single" w:sz="6" w:space="0" w:color="AAAAAA"/>
-              <w:bottom w:val="single" w:sz="6" w:space="0" w:color="AAAAAA"/>
-              <w:right w:val="single" w:sz="6" w:space="0" w:color="AAAAAA"/>
-            </w:tcBorders>
-            <w:shd w:val="clear" w:color="auto" w:fill="F9F9F9"/>
-            <w:tcMar>
-              <w:top w:w="48" w:type="dxa"/>
-              <w:left w:w="96" w:type="dxa"/>
-              <w:bottom w:w="48" w:type="dxa"/>
-              <w:right w:w="96" w:type="dxa"/>
-            </w:tcMar>
-            <w:vAlign w:val="center"/>
-            <w:hideMark/>
-          </w:tcPr>
-          <w:p>
-            <w:r>
-              <w:rPr>
-                <w:b/>
-                <w:bCs/>
-              </w:rPr>
-              <w:t>64</w:t>
-            </w:r>
-          </w:p>
-        </w:tc>
-      </w:tr>
-      <w:tr>
-        <w:tc>
-          <w:tcPr>
-            <w:tcW w:w="0" w:type="auto"/>
-            <w:tcBorders>
-              <w:top w:val="single" w:sz="6" w:space="0" w:color="AAAAAA"/>
-              <w:left w:val="single" w:sz="6" w:space="0" w:color="AAAAAA"/>
-              <w:bottom w:val="single" w:sz="6" w:space="0" w:color="AAAAAA"/>
-              <w:right w:val="single" w:sz="6" w:space="0" w:color="AAAAAA"/>
-            </w:tcBorders>
-            <w:shd w:val="clear" w:color="auto" w:fill="F9F9F9"/>
-            <w:tcMar>
-              <w:top w:w="48" w:type="dxa"/>
-              <w:left w:w="96" w:type="dxa"/>
-              <w:bottom w:w="48" w:type="dxa"/>
-              <w:right w:w="96" w:type="dxa"/>
-            </w:tcMar>
-            <w:vAlign w:val="center"/>
-            <w:hideMark/>
-          </w:tcPr>
-          <w:p>
-            <w:r>
-              <w:lastRenderedPageBreak/>
-              <w:t>01FE</w:t>
-            </w:r>
-          </w:p>
-        </w:tc>
-        <w:tc>
-          <w:tcPr>
-            <w:tcW w:w="0" w:type="auto"/>
-            <w:tcBorders>
-              <w:top w:val="single" w:sz="6" w:space="0" w:color="AAAAAA"/>
-              <w:left w:val="single" w:sz="6" w:space="0" w:color="AAAAAA"/>
-              <w:bottom w:val="single" w:sz="6" w:space="0" w:color="AAAAAA"/>
-              <w:right w:val="single" w:sz="6" w:space="0" w:color="AAAAAA"/>
-            </w:tcBorders>
-            <w:shd w:val="clear" w:color="auto" w:fill="F9F9F9"/>
-            <w:tcMar>
-              <w:top w:w="48" w:type="dxa"/>
-              <w:left w:w="96" w:type="dxa"/>
-              <w:bottom w:w="48" w:type="dxa"/>
-              <w:right w:w="96" w:type="dxa"/>
-            </w:tcMar>
-            <w:vAlign w:val="center"/>
-            <w:hideMark/>
-          </w:tcPr>
-          <w:p>
-            <w:r>
-              <w:t>0776</w:t>
-            </w:r>
-          </w:p>
-        </w:tc>
-        <w:tc>
-          <w:tcPr>
-            <w:tcW w:w="0" w:type="auto"/>
-            <w:tcBorders>
-              <w:top w:val="single" w:sz="6" w:space="0" w:color="AAAAAA"/>
-              <w:left w:val="single" w:sz="6" w:space="0" w:color="AAAAAA"/>
-              <w:bottom w:val="single" w:sz="6" w:space="0" w:color="AAAAAA"/>
-              <w:right w:val="single" w:sz="6" w:space="0" w:color="AAAAAA"/>
-            </w:tcBorders>
-            <w:shd w:val="clear" w:color="auto" w:fill="F9F9F9"/>
-            <w:tcMar>
-              <w:top w:w="48" w:type="dxa"/>
-              <w:left w:w="96" w:type="dxa"/>
-              <w:bottom w:w="48" w:type="dxa"/>
-              <w:right w:w="96" w:type="dxa"/>
-            </w:tcMar>
-            <w:vAlign w:val="center"/>
-            <w:hideMark/>
-          </w:tcPr>
-          <w:p>
-            <w:r>
-              <w:t>510</w:t>
-            </w:r>
-          </w:p>
-        </w:tc>
-        <w:tc>
-          <w:tcPr>
-            <w:tcW w:w="0" w:type="auto"/>
-            <w:tcBorders>
-              <w:top w:val="single" w:sz="6" w:space="0" w:color="AAAAAA"/>
-              <w:left w:val="single" w:sz="6" w:space="0" w:color="AAAAAA"/>
-              <w:bottom w:val="single" w:sz="6" w:space="0" w:color="AAAAAA"/>
-              <w:right w:val="single" w:sz="6" w:space="0" w:color="AAAAAA"/>
-            </w:tcBorders>
-            <w:shd w:val="clear" w:color="auto" w:fill="F9F9F9"/>
-            <w:tcMar>
-              <w:top w:w="48" w:type="dxa"/>
-              <w:left w:w="96" w:type="dxa"/>
-              <w:bottom w:w="48" w:type="dxa"/>
-              <w:right w:w="96" w:type="dxa"/>
-            </w:tcMar>
-            <w:vAlign w:val="center"/>
-            <w:hideMark/>
-          </w:tcPr>
-          <w:p>
-            <w:r>
-              <w:t>55h</w:t>
-            </w:r>
-          </w:p>
-        </w:tc>
-        <w:tc>
-          <w:tcPr>
-            <w:tcW w:w="0" w:type="auto"/>
-            <w:vMerge w:val="restart"/>
-            <w:tcBorders>
-              <w:top w:val="single" w:sz="6" w:space="0" w:color="AAAAAA"/>
-              <w:left w:val="single" w:sz="6" w:space="0" w:color="AAAAAA"/>
-              <w:bottom w:val="single" w:sz="6" w:space="0" w:color="AAAAAA"/>
-              <w:right w:val="single" w:sz="6" w:space="0" w:color="AAAAAA"/>
-            </w:tcBorders>
-            <w:shd w:val="clear" w:color="auto" w:fill="F9F9F9"/>
-            <w:tcMar>
-              <w:top w:w="48" w:type="dxa"/>
-              <w:left w:w="96" w:type="dxa"/>
-              <w:bottom w:w="48" w:type="dxa"/>
-              <w:right w:w="96" w:type="dxa"/>
-            </w:tcMar>
-            <w:vAlign w:val="center"/>
-            <w:hideMark/>
-          </w:tcPr>
-          <w:p>
-            <w:r>
-              <w:t>MBR 有效标志:</w:t>
-            </w:r>
-            <w:r>
-              <w:br/>
-              <w:t>0x55AA</w:t>
-            </w:r>
-          </w:p>
-        </w:tc>
-        <w:tc>
-          <w:tcPr>
-            <w:tcW w:w="0" w:type="auto"/>
-            <w:vMerge w:val="restart"/>
-            <w:tcBorders>
-              <w:top w:val="single" w:sz="6" w:space="0" w:color="AAAAAA"/>
-              <w:left w:val="single" w:sz="6" w:space="0" w:color="AAAAAA"/>
-              <w:bottom w:val="single" w:sz="6" w:space="0" w:color="AAAAAA"/>
-              <w:right w:val="single" w:sz="6" w:space="0" w:color="AAAAAA"/>
-            </w:tcBorders>
-            <w:shd w:val="clear" w:color="auto" w:fill="F9F9F9"/>
-            <w:tcMar>
-              <w:top w:w="48" w:type="dxa"/>
-              <w:left w:w="96" w:type="dxa"/>
-              <w:bottom w:w="48" w:type="dxa"/>
-              <w:right w:w="96" w:type="dxa"/>
-            </w:tcMar>
-            <w:vAlign w:val="center"/>
-            <w:hideMark/>
-          </w:tcPr>
-          <w:p>
-            <w:r>
-              <w:rPr>
-                <w:b/>
-                <w:bCs/>
-              </w:rPr>
-              <w:t>2</w:t>
-            </w:r>
-          </w:p>
-        </w:tc>
-      </w:tr>
-      <w:tr>
-        <w:tc>
-          <w:tcPr>
-            <w:tcW w:w="0" w:type="auto"/>
-            <w:tcBorders>
-              <w:top w:val="single" w:sz="6" w:space="0" w:color="AAAAAA"/>
-              <w:left w:val="single" w:sz="6" w:space="0" w:color="AAAAAA"/>
-              <w:bottom w:val="single" w:sz="6" w:space="0" w:color="AAAAAA"/>
-              <w:right w:val="single" w:sz="6" w:space="0" w:color="AAAAAA"/>
-            </w:tcBorders>
-            <w:shd w:val="clear" w:color="auto" w:fill="F9F9F9"/>
-            <w:tcMar>
-              <w:top w:w="48" w:type="dxa"/>
-              <w:left w:w="96" w:type="dxa"/>
-              <w:bottom w:w="48" w:type="dxa"/>
-              <w:right w:w="96" w:type="dxa"/>
-            </w:tcMar>
-            <w:vAlign w:val="center"/>
-            <w:hideMark/>
-          </w:tcPr>
-          <w:p>
-            <w:r>
-              <w:t>01FF</w:t>
-            </w:r>
-          </w:p>
-        </w:tc>
-        <w:tc>
-          <w:tcPr>
-            <w:tcW w:w="0" w:type="auto"/>
-            <w:tcBorders>
-              <w:top w:val="single" w:sz="6" w:space="0" w:color="AAAAAA"/>
-              <w:left w:val="single" w:sz="6" w:space="0" w:color="AAAAAA"/>
-              <w:bottom w:val="single" w:sz="6" w:space="0" w:color="AAAAAA"/>
-              <w:right w:val="single" w:sz="6" w:space="0" w:color="AAAAAA"/>
-            </w:tcBorders>
-            <w:shd w:val="clear" w:color="auto" w:fill="F9F9F9"/>
-            <w:tcMar>
-              <w:top w:w="48" w:type="dxa"/>
-              <w:left w:w="96" w:type="dxa"/>
-              <w:bottom w:w="48" w:type="dxa"/>
-              <w:right w:w="96" w:type="dxa"/>
-            </w:tcMar>
-            <w:vAlign w:val="center"/>
-            <w:hideMark/>
-          </w:tcPr>
-          <w:p>
-            <w:r>
-              <w:t>0777</w:t>
-            </w:r>
-          </w:p>
-        </w:tc>
-        <w:tc>
-          <w:tcPr>
-            <w:tcW w:w="0" w:type="auto"/>
-            <w:tcBorders>
-              <w:top w:val="single" w:sz="6" w:space="0" w:color="AAAAAA"/>
-              <w:left w:val="single" w:sz="6" w:space="0" w:color="AAAAAA"/>
-              <w:bottom w:val="single" w:sz="6" w:space="0" w:color="AAAAAA"/>
-              <w:right w:val="single" w:sz="6" w:space="0" w:color="AAAAAA"/>
-            </w:tcBorders>
-            <w:shd w:val="clear" w:color="auto" w:fill="F9F9F9"/>
-            <w:tcMar>
-              <w:top w:w="48" w:type="dxa"/>
-              <w:left w:w="96" w:type="dxa"/>
-              <w:bottom w:w="48" w:type="dxa"/>
-              <w:right w:w="96" w:type="dxa"/>
-            </w:tcMar>
-            <w:vAlign w:val="center"/>
-            <w:hideMark/>
-          </w:tcPr>
-          <w:p>
-            <w:r>
-              <w:t>511</w:t>
-            </w:r>
-          </w:p>
-        </w:tc>
-        <w:tc>
-          <w:tcPr>
-            <w:tcW w:w="0" w:type="auto"/>
-            <w:tcBorders>
-              <w:top w:val="single" w:sz="6" w:space="0" w:color="AAAAAA"/>
-              <w:left w:val="single" w:sz="6" w:space="0" w:color="AAAAAA"/>
-              <w:bottom w:val="single" w:sz="6" w:space="0" w:color="AAAAAA"/>
-              <w:right w:val="single" w:sz="6" w:space="0" w:color="AAAAAA"/>
-            </w:tcBorders>
-            <w:shd w:val="clear" w:color="auto" w:fill="F9F9F9"/>
-            <w:tcMar>
-              <w:top w:w="48" w:type="dxa"/>
-              <w:left w:w="96" w:type="dxa"/>
-              <w:bottom w:w="48" w:type="dxa"/>
-              <w:right w:w="96" w:type="dxa"/>
-            </w:tcMar>
-            <w:vAlign w:val="center"/>
-            <w:hideMark/>
-          </w:tcPr>
-          <w:p>
-            <w:proofErr w:type="spellStart"/>
-            <w:r>
-              <w:t>AAh</w:t>
-            </w:r>
-            <w:proofErr w:type="spellEnd"/>
-          </w:p>
-        </w:tc>
-        <w:tc>
-          <w:tcPr>
-            <w:tcW w:w="0" w:type="auto"/>
-            <w:vMerge/>
-            <w:tcBorders>
-              <w:top w:val="single" w:sz="6" w:space="0" w:color="AAAAAA"/>
-              <w:left w:val="single" w:sz="6" w:space="0" w:color="AAAAAA"/>
-              <w:bottom w:val="single" w:sz="6" w:space="0" w:color="AAAAAA"/>
-              <w:right w:val="single" w:sz="6" w:space="0" w:color="AAAAAA"/>
-            </w:tcBorders>
-            <w:shd w:val="clear" w:color="auto" w:fill="F9F9F9"/>
-            <w:vAlign w:val="center"/>
-            <w:hideMark/>
-          </w:tcPr>
-          <w:p/>
-        </w:tc>
-        <w:tc>
-          <w:tcPr>
-            <w:tcW w:w="0" w:type="auto"/>
-            <w:vMerge/>
-            <w:tcBorders>
-              <w:top w:val="single" w:sz="6" w:space="0" w:color="AAAAAA"/>
-              <w:left w:val="single" w:sz="6" w:space="0" w:color="AAAAAA"/>
-              <w:bottom w:val="single" w:sz="6" w:space="0" w:color="AAAAAA"/>
-              <w:right w:val="single" w:sz="6" w:space="0" w:color="AAAAAA"/>
-            </w:tcBorders>
-            <w:shd w:val="clear" w:color="auto" w:fill="F9F9F9"/>
-            <w:vAlign w:val="center"/>
-            <w:hideMark/>
-          </w:tcPr>
-          <w:p/>
-        </w:tc>
-      </w:tr>
-      <w:tr>
-        <w:tc>
-          <w:tcPr>
-            <w:tcW w:w="0" w:type="auto"/>
-            <w:gridSpan w:val="5"/>
-            <w:tcBorders>
-              <w:top w:val="single" w:sz="6" w:space="0" w:color="AAAAAA"/>
-              <w:left w:val="single" w:sz="6" w:space="0" w:color="AAAAAA"/>
-              <w:bottom w:val="single" w:sz="6" w:space="0" w:color="AAAAAA"/>
-              <w:right w:val="single" w:sz="6" w:space="0" w:color="AAAAAA"/>
-            </w:tcBorders>
-            <w:shd w:val="clear" w:color="auto" w:fill="F2F2F2"/>
-            <w:tcMar>
-              <w:top w:w="48" w:type="dxa"/>
-              <w:left w:w="96" w:type="dxa"/>
-              <w:bottom w:w="48" w:type="dxa"/>
-              <w:right w:w="96" w:type="dxa"/>
-            </w:tcMar>
-            <w:vAlign w:val="center"/>
-            <w:hideMark/>
-          </w:tcPr>
-          <w:p>
-            <w:pPr>
-              <w:rPr>
-                <w:b/>
-                <w:bCs/>
-              </w:rPr>
-            </w:pPr>
-            <w:r>
-              <w:rPr>
-                <w:b/>
-                <w:bCs/>
-              </w:rPr>
-              <w:t>MBR, 总大小: 446 + 64 + 2 =</w:t>
-            </w:r>
-          </w:p>
-        </w:tc>
-        <w:tc>
-          <w:tcPr>
-            <w:tcW w:w="0" w:type="auto"/>
-            <w:tcBorders>
-              <w:top w:val="single" w:sz="6" w:space="0" w:color="AAAAAA"/>
-              <w:left w:val="single" w:sz="6" w:space="0" w:color="AAAAAA"/>
-              <w:bottom w:val="single" w:sz="6" w:space="0" w:color="AAAAAA"/>
-              <w:right w:val="single" w:sz="6" w:space="0" w:color="AAAAAA"/>
-            </w:tcBorders>
-            <w:shd w:val="clear" w:color="auto" w:fill="F2F2F2"/>
-            <w:tcMar>
-              <w:top w:w="48" w:type="dxa"/>
-              <w:left w:w="96" w:type="dxa"/>
-              <w:bottom w:w="48" w:type="dxa"/>
-              <w:right w:w="96" w:type="dxa"/>
-            </w:tcMar>
-            <w:vAlign w:val="center"/>
-            <w:hideMark/>
-          </w:tcPr>
-          <w:p>
-            <w:pPr>
-              <w:rPr>
-                <w:b/>
-                <w:bCs/>
-              </w:rPr>
-            </w:pPr>
-            <w:r>
-              <w:rPr>
-                <w:b/>
-                <w:bCs/>
-              </w:rPr>
-              <w:t>512</w:t>
-            </w:r>
-          </w:p>
-        </w:tc>
-      </w:tr>
-    </w:tbl>
-    <w:p>
-      <w:r>
-        <w:t>主引导扇区记录着硬盘本身的相关信息以及硬盘各个分区的大小及位置信息，是数据信息的重要入口。如果它受到破坏，硬盘上的基本数据结构信息将会丢失，需要用繁琐的方式试探性的重建数据结构信息后才可能重新访问原先的数据。主引导扇区内的信息可以通过任何一种基于某种操作系统的分区工具软件写入，但和某种操作系统没有特定的关系，即只要创建了有效的主引导记录就可以引导任意一种操作系统（操作系统是创建在</w:t>
-      </w:r>
-      <w:r>
-        <w:fldChar w:fldCharType="begin"/>
-      </w:r>
-      <w:r>
-        <w:instrText xml:space="preserve"> </w:instrText>
-      </w:r>
-      <w:r>
-        <w:rPr>
-          <w:rFonts w:hint="eastAsia"/>
-        </w:rPr>
-        <w:instrText>HYPERLINK "https://zh.wikipedia.org/wiki/%E9%AB%98%E7%BA%A7%E6%A0%BC%E5%BC%8F%E5%8C%96" \o "高级格式化"</w:instrText>
-      </w:r>
-      <w:r>
-        <w:instrText xml:space="preserve"> </w:instrText>
-      </w:r>
-      <w:r>
-        <w:fldChar w:fldCharType="separate"/>
-      </w:r>
-      <w:r>
-        <w:rPr>
-          <w:rStyle w:val="a4"/>
-        </w:rPr>
-        <w:t>高级格式化</w:t>
-      </w:r>
-      <w:r>
-        <w:fldChar w:fldCharType="end"/>
-      </w:r>
-      <w:r>
-        <w:t>的硬盘分区之上，是和一定的文件系统相联系的）。</w:t>
-      </w:r>
-    </w:p>
-    <w:p>
-      <w:r>
-        <w:t>对于硬盘而言，一个扇区可能的字节数为128×2</w:t>
-      </w:r>
-      <w:r>
-        <w:rPr>
-          <w:vertAlign w:val="superscript"/>
-        </w:rPr>
-        <w:t>n</w:t>
-      </w:r>
-      <w:r>
-        <w:t> (n=0,1,2,3)。大多情况下，取n=2，即一个扇区（sector）的大小为512字节。</w:t>
-      </w:r>
-    </w:p>
-    <w:p/>
-    <w:p/>
-    <w:p/>
-    <w:p>
-      <w:proofErr w:type="spellStart"/>
-      <w:r>
-        <w:t>M</w:t>
-      </w:r>
-      <w:r>
-        <w:rPr>
-          <w:rFonts w:hint="eastAsia"/>
-        </w:rPr>
-        <w:t>br</w:t>
-      </w:r>
-      <w:proofErr w:type="spellEnd"/>
-      <w:r>
-        <w:rPr>
-          <w:rFonts w:hint="eastAsia"/>
-        </w:rPr>
-        <w:t>磁盘分主分区和逻辑分区</w:t>
-      </w:r>
-    </w:p>
-    <w:p>
-      <w:proofErr w:type="spellStart"/>
-      <w:r>
-        <w:rPr>
-          <w:rFonts w:hint="eastAsia"/>
-        </w:rPr>
-        <w:t>mbr</w:t>
-      </w:r>
-      <w:proofErr w:type="spellEnd"/>
-      <w:r>
-        <w:rPr>
-          <w:rFonts w:hint="eastAsia"/>
-        </w:rPr>
-        <w:t>磁盘有主分区，扩展分区，逻辑分区</w:t>
-      </w:r>
-    </w:p>
-    <w:p>
-      <w:proofErr w:type="spellStart"/>
-      <w:r>
-        <w:t>M</w:t>
-      </w:r>
-      <w:r>
-        <w:rPr>
-          <w:rFonts w:hint="eastAsia"/>
-        </w:rPr>
-        <w:t>br</w:t>
-      </w:r>
-      <w:proofErr w:type="spellEnd"/>
-      <w:r>
-        <w:rPr>
-          <w:rFonts w:hint="eastAsia"/>
-        </w:rPr>
-        <w:t>磁盘最大支持2t以下的磁盘</w:t>
-      </w:r>
-    </w:p>
-    <w:p/>
-    <w:p>
-      <w:r>
-        <w:rPr>
-          <w:rFonts w:hint="eastAsia"/>
-        </w:rPr>
-        <w:t>可以有4个主分区，其中一个主分区必须为激活分区（常说的C盘），可以划分为三个主分区和一个扩展分区(相当于扩展分区为主分区，一个磁盘只能有一个扩展分区)，扩展分区相当于一个包含体，在扩展分区中可以划分为无数个逻辑分区</w:t>
-      </w:r>
-    </w:p>
-    <w:p/>
-    <w:p>
-      <w:r>
-        <w:rPr>
-          <w:rFonts w:hint="eastAsia"/>
-        </w:rPr>
-        <w:t>在win7中</w:t>
-      </w:r>
-      <w:proofErr w:type="spellStart"/>
-      <w:r>
-        <w:rPr>
-          <w:rFonts w:hint="eastAsia"/>
-        </w:rPr>
-        <w:t>mbr</w:t>
-      </w:r>
-      <w:proofErr w:type="spellEnd"/>
-      <w:r>
-        <w:rPr>
-          <w:rFonts w:hint="eastAsia"/>
-        </w:rPr>
-        <w:t>磁盘通常分为一个主分区（C盘）加一个扩展分区（</w:t>
-      </w:r>
-      <w:proofErr w:type="gramStart"/>
-      <w:r>
-        <w:rPr>
-          <w:rFonts w:hint="eastAsia"/>
-        </w:rPr>
-        <w:t>其中再</w:t>
-      </w:r>
-      <w:proofErr w:type="gramEnd"/>
-      <w:r>
-        <w:rPr>
-          <w:rFonts w:hint="eastAsia"/>
-        </w:rPr>
-        <w:t>分三个逻辑分区（d，e，f盘））</w:t>
-      </w:r>
-    </w:p>
-    <w:p/>
+        <w:rPr>
+          <w:rFonts w:hint="eastAsia"/>
+        </w:rPr>
+        <w:t>常见分区</w:t>
+      </w:r>
+    </w:p>
     <w:p>
       <w:r>
         <w:rPr>
@@ -3415,7 +2468,7 @@
                     <pic:cNvPicPr/>
                   </pic:nvPicPr>
                   <pic:blipFill>
-                    <a:blip r:embed="rId31"/>
+                    <a:blip r:embed="rId26"/>
                     <a:stretch>
                       <a:fillRect/>
                     </a:stretch>
@@ -3459,7 +2512,7 @@
                     <pic:cNvPicPr/>
                   </pic:nvPicPr>
                   <pic:blipFill>
-                    <a:blip r:embed="rId32" cstate="print">
+                    <a:blip r:embed="rId27" cstate="print">
                       <a:extLst>
                         <a:ext uri="{28A0092B-C50C-407E-A947-70E740481C1C}">
                           <a14:useLocalDpi xmlns:a14="http://schemas.microsoft.com/office/drawing/2010/main" val="0"/>
@@ -3492,8 +2545,8 @@
         </w:rPr>
         <w:drawing>
           <wp:inline distT="0" distB="0" distL="0" distR="0">
-            <wp:extent cx="5274310" cy="3956050"/>
-            <wp:effectExtent l="0" t="0" r="2540" b="6350"/>
+            <wp:extent cx="5274310" cy="2260121"/>
+            <wp:effectExtent l="0" t="0" r="2540" b="6985"/>
             <wp:docPr id="11" name="图片 11"/>
             <wp:cNvGraphicFramePr>
               <a:graphicFrameLocks xmlns:a="http://schemas.openxmlformats.org/drawingml/2006/main" noChangeAspect="1"/>
@@ -3505,26 +2558,33 @@
                     <pic:cNvPr id="11" name="IMG_20151127_105804.jpg"/>
                     <pic:cNvPicPr/>
                   </pic:nvPicPr>
-                  <pic:blipFill>
-                    <a:blip r:embed="rId33" cstate="print">
+                  <pic:blipFill rotWithShape="1">
+                    <a:blip r:embed="rId28" cstate="print">
                       <a:extLst>
                         <a:ext uri="{28A0092B-C50C-407E-A947-70E740481C1C}">
                           <a14:useLocalDpi xmlns:a14="http://schemas.microsoft.com/office/drawing/2010/main" val="0"/>
                         </a:ext>
                       </a:extLst>
                     </a:blip>
-                    <a:stretch>
-                      <a:fillRect/>
-                    </a:stretch>
+                    <a:srcRect b="42870"/>
+                    <a:stretch/>
                   </pic:blipFill>
-                  <pic:spPr>
+                  <pic:spPr bwMode="auto">
                     <a:xfrm>
                       <a:off x="0" y="0"/>
-                      <a:ext cx="5274310" cy="3956050"/>
+                      <a:ext cx="5274310" cy="2260121"/>
                     </a:xfrm>
                     <a:prstGeom prst="rect">
                       <a:avLst/>
                     </a:prstGeom>
+                    <a:ln>
+                      <a:noFill/>
+                    </a:ln>
+                    <a:extLst>
+                      <a:ext uri="{53640926-AAD7-44D8-BBD7-CCE9431645EC}">
+                        <a14:shadowObscured xmlns:a14="http://schemas.microsoft.com/office/drawing/2010/main"/>
+                      </a:ext>
+                    </a:extLst>
                   </pic:spPr>
                 </pic:pic>
               </a:graphicData>
@@ -3535,11 +2595,24 @@
     </w:p>
     <w:p/>
     <w:p>
-      <w:r>
-        <w:rPr>
-          <w:rFonts w:hint="eastAsia"/>
-        </w:rPr>
-        <w:t>说完磁盘就该说bios</w:t>
+      <w:pPr>
+        <w:pStyle w:val="2"/>
+        <w:rPr>
+          <w:color w:val="FF0000"/>
+        </w:rPr>
+      </w:pPr>
+      <w:r>
+        <w:rPr>
+          <w:color w:val="FF0000"/>
+        </w:rPr>
+        <w:t>B</w:t>
+      </w:r>
+      <w:r>
+        <w:rPr>
+          <w:rFonts w:hint="eastAsia"/>
+          <w:color w:val="FF0000"/>
+        </w:rPr>
+        <w:t>ios</w:t>
       </w:r>
     </w:p>
     <w:p>
@@ -3563,7 +2636,6 @@
           <w:sz w:val="21"/>
           <w:szCs w:val="21"/>
         </w:rPr>
-        <w:lastRenderedPageBreak/>
         <w:t>BIOS</w:t>
       </w:r>
       <w:r>
@@ -3817,7 +2889,7 @@
         </w:rPr>
         <w:t>上，是一种业界标准的</w:t>
       </w:r>
-      <w:hyperlink r:id="rId34" w:tooltip="固件" w:history="1">
+      <w:hyperlink r:id="rId29" w:tooltip="固件" w:history="1">
         <w:r>
           <w:rPr>
             <w:rStyle w:val="a4"/>
@@ -3829,7 +2901,7 @@
           <w:t>固件</w:t>
         </w:r>
       </w:hyperlink>
-      <w:hyperlink r:id="rId35" w:tooltip="界面 (信息技术)" w:history="1">
+      <w:hyperlink r:id="rId30" w:tooltip="界面 (信息技术)" w:history="1">
         <w:r>
           <w:rPr>
             <w:rStyle w:val="a4"/>
@@ -3850,7 +2922,7 @@
         </w:rPr>
         <w:t>。</w:t>
       </w:r>
-      <w:hyperlink r:id="rId36" w:anchor="cite_note-pcguidedefinition-1" w:history="1">
+      <w:hyperlink r:id="rId31" w:anchor="cite_note-pcguidedefinition-1" w:history="1">
         <w:r>
           <w:rPr>
             <w:rStyle w:val="a4"/>
@@ -4423,45 +3495,7 @@
           <w:sz w:val="21"/>
           <w:szCs w:val="21"/>
         </w:rPr>
-        <w:t>功能而不是直接控制硬件。现代作业系统会忽略</w:t>
-      </w:r>
-      <w:r>
-        <w:rPr>
-          <w:rFonts w:ascii="Arial" w:hAnsi="Arial" w:cs="Arial"/>
-          <w:color w:val="252525"/>
-          <w:sz w:val="21"/>
-          <w:szCs w:val="21"/>
-        </w:rPr>
-        <w:t>BIOS</w:t>
-      </w:r>
-      <w:r>
-        <w:rPr>
-          <w:rFonts w:ascii="Arial" w:hAnsi="Arial" w:cs="Arial"/>
-          <w:color w:val="252525"/>
-          <w:sz w:val="21"/>
-          <w:szCs w:val="21"/>
-        </w:rPr>
-        <w:t>提供的</w:t>
-      </w:r>
-      <w:proofErr w:type="gramStart"/>
-      <w:r>
-        <w:rPr>
-          <w:rFonts w:ascii="Arial" w:hAnsi="Arial" w:cs="Arial"/>
-          <w:color w:val="252525"/>
-          <w:sz w:val="21"/>
-          <w:szCs w:val="21"/>
-        </w:rPr>
-        <w:t>抽象层并直接</w:t>
-      </w:r>
-      <w:proofErr w:type="gramEnd"/>
-      <w:r>
-        <w:rPr>
-          <w:rFonts w:ascii="Arial" w:hAnsi="Arial" w:cs="Arial"/>
-          <w:color w:val="252525"/>
-          <w:sz w:val="21"/>
-          <w:szCs w:val="21"/>
-        </w:rPr>
-        <w:t>控制硬件组件</w:t>
+        <w:t>功能而不是直接控制硬件。</w:t>
       </w:r>
     </w:p>
     <w:p/>
@@ -4509,7 +3543,7 @@
                     <pic:cNvPicPr/>
                   </pic:nvPicPr>
                   <pic:blipFill>
-                    <a:blip r:embed="rId37" cstate="print">
+                    <a:blip r:embed="rId32" cstate="print">
                       <a:extLst>
                         <a:ext uri="{28A0092B-C50C-407E-A947-70E740481C1C}">
                           <a14:useLocalDpi xmlns:a14="http://schemas.microsoft.com/office/drawing/2010/main" val="0"/>
@@ -4583,7 +3617,7 @@
         </w:rPr>
         <w:t>与</w:t>
       </w:r>
-      <w:hyperlink r:id="rId38" w:tooltip="CMOS" w:history="1">
+      <w:hyperlink r:id="rId33" w:tooltip="CMOS" w:history="1">
         <w:r>
           <w:rPr>
             <w:rStyle w:val="a4"/>
@@ -4612,12 +3646,100 @@
           <w:b w:val="0"/>
           <w:bCs w:val="0"/>
           <w:color w:val="555555"/>
+          <w:szCs w:val="24"/>
+        </w:rPr>
+        <w:t>[</w:t>
+      </w:r>
+      <w:hyperlink r:id="rId34" w:tooltip="编辑小节：与CMOS的联系和区别" w:history="1">
+        <w:r>
+          <w:rPr>
+            <w:rStyle w:val="a4"/>
+            <w:rFonts w:ascii="Arial" w:hAnsi="Arial" w:cs="Arial"/>
+            <w:b w:val="0"/>
+            <w:bCs w:val="0"/>
+            <w:color w:val="0B0080"/>
+            <w:szCs w:val="24"/>
+          </w:rPr>
+          <w:t>编辑</w:t>
+        </w:r>
+      </w:hyperlink>
+      <w:r>
+        <w:rPr>
+          <w:rStyle w:val="mw-editsection-bracket"/>
+          <w:rFonts w:ascii="Arial" w:hAnsi="Arial" w:cs="Arial"/>
+          <w:b w:val="0"/>
+          <w:bCs w:val="0"/>
+          <w:color w:val="555555"/>
+          <w:szCs w:val="24"/>
+        </w:rPr>
+        <w:t>]</w:t>
+      </w:r>
+    </w:p>
+    <w:p>
+      <w:pPr>
+        <w:pStyle w:val="3"/>
+        <w:shd w:val="clear" w:color="auto" w:fill="FFFFFF"/>
+        <w:spacing w:before="72" w:after="0"/>
+        <w:rPr>
+          <w:rFonts w:ascii="Arial" w:hAnsi="Arial" w:cs="Arial"/>
+          <w:color w:val="000000"/>
+          <w:sz w:val="29"/>
+          <w:szCs w:val="29"/>
+        </w:rPr>
+      </w:pPr>
+      <w:r>
+        <w:rPr>
+          <w:rStyle w:val="mw-headline"/>
+          <w:rFonts w:ascii="Arial" w:hAnsi="Arial" w:cs="Arial"/>
+          <w:color w:val="000000"/>
+          <w:sz w:val="29"/>
+          <w:szCs w:val="29"/>
+        </w:rPr>
+        <w:t>BIOS</w:t>
+      </w:r>
+      <w:r>
+        <w:rPr>
+          <w:rStyle w:val="mw-headline"/>
+          <w:rFonts w:ascii="Arial" w:hAnsi="Arial" w:cs="Arial"/>
+          <w:color w:val="000000"/>
+          <w:sz w:val="29"/>
+          <w:szCs w:val="29"/>
+        </w:rPr>
+        <w:t>与</w:t>
+      </w:r>
+      <w:r>
+        <w:rPr>
+          <w:rStyle w:val="mw-headline"/>
+          <w:rFonts w:ascii="Arial" w:hAnsi="Arial" w:cs="Arial"/>
+          <w:color w:val="000000"/>
+          <w:sz w:val="29"/>
+          <w:szCs w:val="29"/>
+        </w:rPr>
+        <w:t>CMOS</w:t>
+      </w:r>
+      <w:r>
+        <w:rPr>
+          <w:rStyle w:val="mw-headline"/>
+          <w:rFonts w:ascii="Arial" w:hAnsi="Arial" w:cs="Arial"/>
+          <w:color w:val="000000"/>
+          <w:sz w:val="29"/>
+          <w:szCs w:val="29"/>
+        </w:rPr>
+        <w:t>的关系</w:t>
+      </w:r>
+      <w:r>
+        <w:rPr>
+          <w:rStyle w:val="mw-editsection-bracket"/>
+          <w:rFonts w:ascii="Arial" w:hAnsi="Arial" w:cs="Arial"/>
+          <w:b w:val="0"/>
+          <w:bCs w:val="0"/>
+          <w:color w:val="555555"/>
           <w:sz w:val="24"/>
           <w:szCs w:val="24"/>
         </w:rPr>
         <w:t>[</w:t>
       </w:r>
-      <w:hyperlink r:id="rId39" w:tooltip="编辑小节：与CMOS的联系和区别" w:history="1">
+      <w:hyperlink r:id="rId35" w:tooltip="编辑小节：BIOS与CMOS的关系" w:history="1">
         <w:r>
           <w:rPr>
             <w:rStyle w:val="a4"/>
@@ -4646,6 +3768,109 @@
     </w:p>
     <w:p>
       <w:pPr>
+        <w:pStyle w:val="a5"/>
+        <w:shd w:val="clear" w:color="auto" w:fill="FFFFFF"/>
+        <w:spacing w:before="120" w:beforeAutospacing="0" w:after="120" w:afterAutospacing="0" w:line="336" w:lineRule="atLeast"/>
+        <w:rPr>
+          <w:rFonts w:ascii="Arial" w:hAnsi="Arial" w:cs="Arial"/>
+          <w:color w:val="252525"/>
+          <w:sz w:val="21"/>
+          <w:szCs w:val="21"/>
+        </w:rPr>
+      </w:pPr>
+      <w:r>
+        <w:rPr>
+          <w:rFonts w:ascii="Arial" w:hAnsi="Arial" w:cs="Arial"/>
+          <w:color w:val="252525"/>
+          <w:sz w:val="21"/>
+          <w:szCs w:val="21"/>
+        </w:rPr>
+        <w:t>CMOS</w:t>
+      </w:r>
+      <w:r>
+        <w:rPr>
+          <w:rFonts w:ascii="Arial" w:hAnsi="Arial" w:cs="Arial"/>
+          <w:color w:val="252525"/>
+          <w:sz w:val="21"/>
+          <w:szCs w:val="21"/>
+        </w:rPr>
+        <w:t>是计算机上另一个重要的存储器。之所以提到它，是因为</w:t>
+      </w:r>
+      <w:r>
+        <w:rPr>
+          <w:rFonts w:ascii="Arial" w:hAnsi="Arial" w:cs="Arial"/>
+          <w:color w:val="252525"/>
+          <w:sz w:val="21"/>
+          <w:szCs w:val="21"/>
+        </w:rPr>
+        <w:t>BIOS</w:t>
+      </w:r>
+      <w:r>
+        <w:rPr>
+          <w:rFonts w:ascii="Arial" w:hAnsi="Arial" w:cs="Arial"/>
+          <w:color w:val="252525"/>
+          <w:sz w:val="21"/>
+          <w:szCs w:val="21"/>
+        </w:rPr>
+        <w:t>程序的设置结果就保存在</w:t>
+      </w:r>
+      <w:r>
+        <w:rPr>
+          <w:rFonts w:ascii="Arial" w:hAnsi="Arial" w:cs="Arial"/>
+          <w:color w:val="252525"/>
+          <w:sz w:val="21"/>
+          <w:szCs w:val="21"/>
+        </w:rPr>
+        <w:t>CMOS</w:t>
+      </w:r>
+      <w:r>
+        <w:rPr>
+          <w:rFonts w:ascii="Arial" w:hAnsi="Arial" w:cs="Arial"/>
+          <w:color w:val="252525"/>
+          <w:sz w:val="21"/>
+          <w:szCs w:val="21"/>
+        </w:rPr>
+        <w:t>中。而且，在</w:t>
+      </w:r>
+      <w:r>
+        <w:rPr>
+          <w:rFonts w:ascii="Arial" w:hAnsi="Arial" w:cs="Arial"/>
+          <w:color w:val="252525"/>
+          <w:sz w:val="21"/>
+          <w:szCs w:val="21"/>
+        </w:rPr>
+        <w:t>BIOS</w:t>
+      </w:r>
+      <w:r>
+        <w:rPr>
+          <w:rFonts w:ascii="Arial" w:hAnsi="Arial" w:cs="Arial"/>
+          <w:color w:val="252525"/>
+          <w:sz w:val="21"/>
+          <w:szCs w:val="21"/>
+        </w:rPr>
+        <w:t>程序引导计算机启动后，计算机需要载入</w:t>
+      </w:r>
+      <w:r>
+        <w:rPr>
+          <w:rFonts w:ascii="Arial" w:hAnsi="Arial" w:cs="Arial"/>
+          <w:color w:val="252525"/>
+          <w:sz w:val="21"/>
+          <w:szCs w:val="21"/>
+        </w:rPr>
+        <w:t>CMOS</w:t>
+      </w:r>
+      <w:r>
+        <w:rPr>
+          <w:rFonts w:ascii="Arial" w:hAnsi="Arial" w:cs="Arial"/>
+          <w:color w:val="252525"/>
+          <w:sz w:val="21"/>
+          <w:szCs w:val="21"/>
+        </w:rPr>
+        <w:t>中的用户信息和常规设置后才能正常使用。</w:t>
+      </w:r>
+    </w:p>
+    <w:p>
+      <w:pPr>
         <w:pStyle w:val="3"/>
         <w:shd w:val="clear" w:color="auto" w:fill="FFFFFF"/>
         <w:spacing w:before="72" w:after="0"/>
@@ -4694,7 +3919,7 @@
           <w:sz w:val="29"/>
           <w:szCs w:val="29"/>
         </w:rPr>
-        <w:t>的关系</w:t>
+        <w:t>的区别</w:t>
       </w:r>
       <w:r>
         <w:rPr>
@@ -4708,7 +3933,7 @@
         </w:rPr>
         <w:t>[</w:t>
       </w:r>
-      <w:hyperlink r:id="rId40" w:tooltip="编辑小节：BIOS与CMOS的关系" w:history="1">
+      <w:hyperlink r:id="rId36" w:tooltip="编辑小节：BIOS与CMOS的区别" w:history="1">
         <w:r>
           <w:rPr>
             <w:rStyle w:val="a4"/>
@@ -4754,6 +3979,88 @@
           <w:sz w:val="21"/>
           <w:szCs w:val="21"/>
         </w:rPr>
+        <w:t>二者的区别是，</w:t>
+      </w:r>
+      <w:r>
+        <w:rPr>
+          <w:rFonts w:ascii="Arial" w:hAnsi="Arial" w:cs="Arial"/>
+          <w:color w:val="252525"/>
+          <w:sz w:val="21"/>
+          <w:szCs w:val="21"/>
+        </w:rPr>
+        <w:t>BIOS</w:t>
+      </w:r>
+      <w:r>
+        <w:rPr>
+          <w:rFonts w:ascii="Arial" w:hAnsi="Arial" w:cs="Arial"/>
+          <w:color w:val="252525"/>
+          <w:sz w:val="21"/>
+          <w:szCs w:val="21"/>
+        </w:rPr>
+        <w:t>是存储在唯读记忆体（</w:t>
+      </w:r>
+      <w:r>
+        <w:rPr>
+          <w:rFonts w:ascii="Arial" w:hAnsi="Arial" w:cs="Arial"/>
+          <w:color w:val="252525"/>
+          <w:sz w:val="21"/>
+          <w:szCs w:val="21"/>
+        </w:rPr>
+        <w:fldChar w:fldCharType="begin"/>
+      </w:r>
+      <w:r>
+        <w:rPr>
+          <w:rFonts w:ascii="Arial" w:hAnsi="Arial" w:cs="Arial"/>
+          <w:color w:val="252525"/>
+          <w:sz w:val="21"/>
+          <w:szCs w:val="21"/>
+        </w:rPr>
+        <w:instrText xml:space="preserve"> HYPERLINK "https://zh.wikipedia.org/wiki/EEPROM" \o "EEPROM" </w:instrText>
+      </w:r>
+      <w:r>
+        <w:rPr>
+          <w:rFonts w:ascii="Arial" w:hAnsi="Arial" w:cs="Arial"/>
+          <w:color w:val="252525"/>
+          <w:sz w:val="21"/>
+          <w:szCs w:val="21"/>
+        </w:rPr>
+        <w:fldChar w:fldCharType="separate"/>
+      </w:r>
+      <w:r>
+        <w:rPr>
+          <w:rStyle w:val="a4"/>
+          <w:rFonts w:ascii="Arial" w:hAnsi="Arial" w:cs="Arial"/>
+          <w:color w:val="0B0080"/>
+          <w:sz w:val="21"/>
+          <w:szCs w:val="21"/>
+        </w:rPr>
+        <w:t>EEPROM</w:t>
+      </w:r>
+      <w:r>
+        <w:rPr>
+          <w:rFonts w:ascii="Arial" w:hAnsi="Arial" w:cs="Arial"/>
+          <w:color w:val="252525"/>
+          <w:sz w:val="21"/>
+          <w:szCs w:val="21"/>
+        </w:rPr>
+        <w:fldChar w:fldCharType="end"/>
+      </w:r>
+      <w:r>
+        <w:rPr>
+          <w:rFonts w:ascii="Arial" w:hAnsi="Arial" w:cs="Arial"/>
+          <w:color w:val="252525"/>
+          <w:sz w:val="21"/>
+          <w:szCs w:val="21"/>
+        </w:rPr>
+        <w:t>），而</w:t>
+      </w:r>
+      <w:r>
+        <w:rPr>
+          <w:rFonts w:ascii="Arial" w:hAnsi="Arial" w:cs="Arial"/>
+          <w:color w:val="252525"/>
+          <w:sz w:val="21"/>
+          <w:szCs w:val="21"/>
+        </w:rPr>
         <w:t>CMOS</w:t>
       </w:r>
       <w:r>
@@ -4763,7 +4070,98 @@
           <w:sz w:val="21"/>
           <w:szCs w:val="21"/>
         </w:rPr>
-        <w:t>是计算机上另一个重要的存储器。之所以提到它，是因为</w:t>
+        <w:t>为随机存储器（</w:t>
+      </w:r>
+      <w:r>
+        <w:rPr>
+          <w:rFonts w:ascii="Arial" w:hAnsi="Arial" w:cs="Arial"/>
+          <w:color w:val="252525"/>
+          <w:sz w:val="21"/>
+          <w:szCs w:val="21"/>
+        </w:rPr>
+        <w:fldChar w:fldCharType="begin"/>
+      </w:r>
+      <w:r>
+        <w:rPr>
+          <w:rFonts w:ascii="Arial" w:hAnsi="Arial" w:cs="Arial"/>
+          <w:color w:val="252525"/>
+          <w:sz w:val="21"/>
+          <w:szCs w:val="21"/>
+        </w:rPr>
+        <w:instrText xml:space="preserve"> </w:instrText>
+      </w:r>
+      <w:r>
+        <w:rPr>
+          <w:rFonts w:ascii="Arial" w:hAnsi="Arial" w:cs="Arial" w:hint="eastAsia"/>
+          <w:color w:val="252525"/>
+          <w:sz w:val="21"/>
+          <w:szCs w:val="21"/>
+        </w:rPr>
+        <w:instrText>HYPERLINK "https://zh.wikipedia.org/wiki/%E9%9A%8F%E6%9C%BA%E5%AD%98%E5%8F%96%E8%AE%B0%E5%BF%86%E4%BD%93" \o "</w:instrText>
+      </w:r>
+      <w:r>
+        <w:rPr>
+          <w:rFonts w:ascii="Arial" w:hAnsi="Arial" w:cs="Arial" w:hint="eastAsia"/>
+          <w:color w:val="252525"/>
+          <w:sz w:val="21"/>
+          <w:szCs w:val="21"/>
+        </w:rPr>
+        <w:instrText>随机存取记忆体</w:instrText>
+      </w:r>
+      <w:r>
+        <w:rPr>
+          <w:rFonts w:ascii="Arial" w:hAnsi="Arial" w:cs="Arial" w:hint="eastAsia"/>
+          <w:color w:val="252525"/>
+          <w:sz w:val="21"/>
+          <w:szCs w:val="21"/>
+        </w:rPr>
+        <w:instrText>"</w:instrText>
+      </w:r>
+      <w:r>
+        <w:rPr>
+          <w:rFonts w:ascii="Arial" w:hAnsi="Arial" w:cs="Arial"/>
+          <w:color w:val="252525"/>
+          <w:sz w:val="21"/>
+          <w:szCs w:val="21"/>
+        </w:rPr>
+        <w:instrText xml:space="preserve"> </w:instrText>
+      </w:r>
+      <w:r>
+        <w:rPr>
+          <w:rFonts w:ascii="Arial" w:hAnsi="Arial" w:cs="Arial"/>
+          <w:color w:val="252525"/>
+          <w:sz w:val="21"/>
+          <w:szCs w:val="21"/>
+        </w:rPr>
+        <w:fldChar w:fldCharType="separate"/>
+      </w:r>
+      <w:r>
+        <w:rPr>
+          <w:rStyle w:val="a4"/>
+          <w:rFonts w:ascii="Arial" w:hAnsi="Arial" w:cs="Arial"/>
+          <w:color w:val="0B0080"/>
+          <w:sz w:val="21"/>
+          <w:szCs w:val="21"/>
+        </w:rPr>
+        <w:t>RAM</w:t>
+      </w:r>
+      <w:r>
+        <w:rPr>
+          <w:rFonts w:ascii="Arial" w:hAnsi="Arial" w:cs="Arial"/>
+          <w:color w:val="252525"/>
+          <w:sz w:val="21"/>
+          <w:szCs w:val="21"/>
+        </w:rPr>
+        <w:fldChar w:fldCharType="end"/>
+      </w:r>
+      <w:r>
+        <w:rPr>
+          <w:rFonts w:ascii="Arial" w:hAnsi="Arial" w:cs="Arial"/>
+          <w:color w:val="252525"/>
+          <w:sz w:val="21"/>
+          <w:szCs w:val="21"/>
+        </w:rPr>
+        <w:t>）；</w:t>
       </w:r>
       <w:r>
         <w:rPr>
@@ -4781,7 +4179,98 @@
           <w:sz w:val="21"/>
           <w:szCs w:val="21"/>
         </w:rPr>
-        <w:t>程序的设置结果就保存在</w:t>
+        <w:t>中存储的是</w:t>
+      </w:r>
+      <w:r>
+        <w:rPr>
+          <w:rFonts w:ascii="Arial" w:hAnsi="Arial" w:cs="Arial"/>
+          <w:color w:val="252525"/>
+          <w:sz w:val="21"/>
+          <w:szCs w:val="21"/>
+        </w:rPr>
+        <w:fldChar w:fldCharType="begin"/>
+      </w:r>
+      <w:r>
+        <w:rPr>
+          <w:rFonts w:ascii="Arial" w:hAnsi="Arial" w:cs="Arial"/>
+          <w:color w:val="252525"/>
+          <w:sz w:val="21"/>
+          <w:szCs w:val="21"/>
+        </w:rPr>
+        <w:instrText xml:space="preserve"> </w:instrText>
+      </w:r>
+      <w:r>
+        <w:rPr>
+          <w:rFonts w:ascii="Arial" w:hAnsi="Arial" w:cs="Arial" w:hint="eastAsia"/>
+          <w:color w:val="252525"/>
+          <w:sz w:val="21"/>
+          <w:szCs w:val="21"/>
+        </w:rPr>
+        <w:instrText>HYPERLINK "https://zh.wikipedia.org/wiki/%E7%A8%8B%E5%BA%8F" \o "</w:instrText>
+      </w:r>
+      <w:r>
+        <w:rPr>
+          <w:rFonts w:ascii="Arial" w:hAnsi="Arial" w:cs="Arial" w:hint="eastAsia"/>
+          <w:color w:val="252525"/>
+          <w:sz w:val="21"/>
+          <w:szCs w:val="21"/>
+        </w:rPr>
+        <w:instrText>程序</w:instrText>
+      </w:r>
+      <w:r>
+        <w:rPr>
+          <w:rFonts w:ascii="Arial" w:hAnsi="Arial" w:cs="Arial" w:hint="eastAsia"/>
+          <w:color w:val="252525"/>
+          <w:sz w:val="21"/>
+          <w:szCs w:val="21"/>
+        </w:rPr>
+        <w:instrText>"</w:instrText>
+      </w:r>
+      <w:r>
+        <w:rPr>
+          <w:rFonts w:ascii="Arial" w:hAnsi="Arial" w:cs="Arial"/>
+          <w:color w:val="252525"/>
+          <w:sz w:val="21"/>
+          <w:szCs w:val="21"/>
+        </w:rPr>
+        <w:instrText xml:space="preserve"> </w:instrText>
+      </w:r>
+      <w:r>
+        <w:rPr>
+          <w:rFonts w:ascii="Arial" w:hAnsi="Arial" w:cs="Arial"/>
+          <w:color w:val="252525"/>
+          <w:sz w:val="21"/>
+          <w:szCs w:val="21"/>
+        </w:rPr>
+        <w:fldChar w:fldCharType="separate"/>
+      </w:r>
+      <w:r>
+        <w:rPr>
+          <w:rStyle w:val="a4"/>
+          <w:rFonts w:ascii="Arial" w:hAnsi="Arial" w:cs="Arial"/>
+          <w:color w:val="0B0080"/>
+          <w:sz w:val="21"/>
+          <w:szCs w:val="21"/>
+        </w:rPr>
+        <w:t>程序</w:t>
+      </w:r>
+      <w:r>
+        <w:rPr>
+          <w:rFonts w:ascii="Arial" w:hAnsi="Arial" w:cs="Arial"/>
+          <w:color w:val="252525"/>
+          <w:sz w:val="21"/>
+          <w:szCs w:val="21"/>
+        </w:rPr>
+        <w:fldChar w:fldCharType="end"/>
+      </w:r>
+      <w:r>
+        <w:rPr>
+          <w:rFonts w:ascii="Arial" w:hAnsi="Arial" w:cs="Arial"/>
+          <w:color w:val="252525"/>
+          <w:sz w:val="21"/>
+          <w:szCs w:val="21"/>
+        </w:rPr>
+        <w:t>，而</w:t>
       </w:r>
       <w:r>
         <w:rPr>
@@ -4799,134 +4288,7 @@
           <w:sz w:val="21"/>
           <w:szCs w:val="21"/>
         </w:rPr>
-        <w:t>中。而且，在</w:t>
-      </w:r>
-      <w:r>
-        <w:rPr>
-          <w:rFonts w:ascii="Arial" w:hAnsi="Arial" w:cs="Arial"/>
-          <w:color w:val="252525"/>
-          <w:sz w:val="21"/>
-          <w:szCs w:val="21"/>
-        </w:rPr>
-        <w:t>BIOS</w:t>
-      </w:r>
-      <w:r>
-        <w:rPr>
-          <w:rFonts w:ascii="Arial" w:hAnsi="Arial" w:cs="Arial"/>
-          <w:color w:val="252525"/>
-          <w:sz w:val="21"/>
-          <w:szCs w:val="21"/>
-        </w:rPr>
-        <w:t>程序引导计算机启动后，计算机需要载入</w:t>
-      </w:r>
-      <w:r>
-        <w:rPr>
-          <w:rFonts w:ascii="Arial" w:hAnsi="Arial" w:cs="Arial"/>
-          <w:color w:val="252525"/>
-          <w:sz w:val="21"/>
-          <w:szCs w:val="21"/>
-        </w:rPr>
-        <w:t>CMOS</w:t>
-      </w:r>
-      <w:r>
-        <w:rPr>
-          <w:rFonts w:ascii="Arial" w:hAnsi="Arial" w:cs="Arial"/>
-          <w:color w:val="252525"/>
-          <w:sz w:val="21"/>
-          <w:szCs w:val="21"/>
-        </w:rPr>
-        <w:t>中的用户信息和常规设置后才能正常使用。</w:t>
-      </w:r>
-    </w:p>
-    <w:p>
-      <w:pPr>
-        <w:pStyle w:val="3"/>
-        <w:shd w:val="clear" w:color="auto" w:fill="FFFFFF"/>
-        <w:spacing w:before="72" w:after="0"/>
-        <w:rPr>
-          <w:rFonts w:ascii="Arial" w:hAnsi="Arial" w:cs="Arial"/>
-          <w:color w:val="000000"/>
-          <w:sz w:val="29"/>
-          <w:szCs w:val="29"/>
-        </w:rPr>
-      </w:pPr>
-      <w:r>
-        <w:rPr>
-          <w:rStyle w:val="mw-headline"/>
-          <w:rFonts w:ascii="Arial" w:hAnsi="Arial" w:cs="Arial"/>
-          <w:color w:val="000000"/>
-          <w:sz w:val="29"/>
-          <w:szCs w:val="29"/>
-        </w:rPr>
-        <w:t>BIOS</w:t>
-      </w:r>
-      <w:r>
-        <w:rPr>
-          <w:rStyle w:val="mw-headline"/>
-          <w:rFonts w:ascii="Arial" w:hAnsi="Arial" w:cs="Arial"/>
-          <w:color w:val="000000"/>
-          <w:sz w:val="29"/>
-          <w:szCs w:val="29"/>
-        </w:rPr>
-        <w:t>与</w:t>
-      </w:r>
-      <w:r>
-        <w:rPr>
-          <w:rStyle w:val="mw-headline"/>
-          <w:rFonts w:ascii="Arial" w:hAnsi="Arial" w:cs="Arial"/>
-          <w:color w:val="000000"/>
-          <w:sz w:val="29"/>
-          <w:szCs w:val="29"/>
-        </w:rPr>
-        <w:t>CMOS</w:t>
-      </w:r>
-      <w:r>
-        <w:rPr>
-          <w:rStyle w:val="mw-headline"/>
-          <w:rFonts w:ascii="Arial" w:hAnsi="Arial" w:cs="Arial"/>
-          <w:color w:val="000000"/>
-          <w:sz w:val="29"/>
-          <w:szCs w:val="29"/>
-        </w:rPr>
-        <w:t>的区别</w:t>
-      </w:r>
-      <w:r>
-        <w:rPr>
-          <w:rStyle w:val="mw-editsection-bracket"/>
-          <w:rFonts w:ascii="Arial" w:hAnsi="Arial" w:cs="Arial"/>
-          <w:b w:val="0"/>
-          <w:bCs w:val="0"/>
-          <w:color w:val="555555"/>
-          <w:sz w:val="24"/>
-          <w:szCs w:val="24"/>
-        </w:rPr>
-        <w:t>[</w:t>
-      </w:r>
-      <w:hyperlink r:id="rId41" w:tooltip="编辑小节：BIOS与CMOS的区别" w:history="1">
-        <w:r>
-          <w:rPr>
-            <w:rStyle w:val="a4"/>
-            <w:rFonts w:ascii="Arial" w:hAnsi="Arial" w:cs="Arial"/>
-            <w:b w:val="0"/>
-            <w:bCs w:val="0"/>
-            <w:color w:val="0B0080"/>
-            <w:sz w:val="24"/>
-            <w:szCs w:val="24"/>
-          </w:rPr>
-          <w:t>编辑</w:t>
-        </w:r>
-      </w:hyperlink>
-      <w:r>
-        <w:rPr>
-          <w:rStyle w:val="mw-editsection-bracket"/>
-          <w:rFonts w:ascii="Arial" w:hAnsi="Arial" w:cs="Arial"/>
-          <w:b w:val="0"/>
-          <w:bCs w:val="0"/>
-          <w:color w:val="555555"/>
-          <w:sz w:val="24"/>
-          <w:szCs w:val="24"/>
-        </w:rPr>
-        <w:t>]</w:t>
+        <w:t>中存储的是普通信息。</w:t>
       </w:r>
     </w:p>
     <w:p>
@@ -4948,25 +4310,16 @@
           <w:sz w:val="21"/>
           <w:szCs w:val="21"/>
         </w:rPr>
-        <w:t>二者的区别是，</w:t>
-      </w:r>
-      <w:r>
-        <w:rPr>
-          <w:rFonts w:ascii="Arial" w:hAnsi="Arial" w:cs="Arial"/>
-          <w:color w:val="252525"/>
-          <w:sz w:val="21"/>
-          <w:szCs w:val="21"/>
-        </w:rPr>
-        <w:t>BIOS</w:t>
-      </w:r>
-      <w:r>
-        <w:rPr>
-          <w:rFonts w:ascii="Arial" w:hAnsi="Arial" w:cs="Arial"/>
-          <w:color w:val="252525"/>
-          <w:sz w:val="21"/>
-          <w:szCs w:val="21"/>
-        </w:rPr>
-        <w:t>是存储在唯读记忆体（</w:t>
+        <w:t>EEPROM</w:t>
+      </w:r>
+      <w:r>
+        <w:rPr>
+          <w:rFonts w:ascii="Arial" w:hAnsi="Arial" w:cs="Arial"/>
+          <w:color w:val="252525"/>
+          <w:sz w:val="21"/>
+          <w:szCs w:val="21"/>
+        </w:rPr>
+        <w:t>即是我们常用的</w:t>
       </w:r>
       <w:r>
         <w:rPr>
@@ -4984,7 +4337,43 @@
           <w:sz w:val="21"/>
           <w:szCs w:val="21"/>
         </w:rPr>
-        <w:instrText xml:space="preserve"> HYPERLINK "https://zh.wikipedia.org/wiki/EEPROM" \o "EEPROM" </w:instrText>
+        <w:instrText xml:space="preserve"> </w:instrText>
+      </w:r>
+      <w:r>
+        <w:rPr>
+          <w:rFonts w:ascii="Arial" w:hAnsi="Arial" w:cs="Arial" w:hint="eastAsia"/>
+          <w:color w:val="252525"/>
+          <w:sz w:val="21"/>
+          <w:szCs w:val="21"/>
+        </w:rPr>
+        <w:instrText>HYPERLINK "https://zh.wikipedia.org/wiki/%E9%9A%A8%E8%BA%AB%E7%A2%9F" \o "U</w:instrText>
+      </w:r>
+      <w:r>
+        <w:rPr>
+          <w:rFonts w:ascii="Arial" w:hAnsi="Arial" w:cs="Arial" w:hint="eastAsia"/>
+          <w:color w:val="252525"/>
+          <w:sz w:val="21"/>
+          <w:szCs w:val="21"/>
+        </w:rPr>
+        <w:instrText>盘</w:instrText>
+      </w:r>
+      <w:r>
+        <w:rPr>
+          <w:rFonts w:ascii="Arial" w:hAnsi="Arial" w:cs="Arial" w:hint="eastAsia"/>
+          <w:color w:val="252525"/>
+          <w:sz w:val="21"/>
+          <w:szCs w:val="21"/>
+        </w:rPr>
+        <w:instrText>"</w:instrText>
+      </w:r>
+      <w:r>
+        <w:rPr>
+          <w:rFonts w:ascii="Arial" w:hAnsi="Arial" w:cs="Arial"/>
+          <w:color w:val="252525"/>
+          <w:sz w:val="21"/>
+          <w:szCs w:val="21"/>
+        </w:rPr>
+        <w:instrText xml:space="preserve"> </w:instrText>
       </w:r>
       <w:r>
         <w:rPr>
@@ -5003,7 +4392,17 @@
           <w:sz w:val="21"/>
           <w:szCs w:val="21"/>
         </w:rPr>
-        <w:t>EEPROM</w:t>
+        <w:t>U</w:t>
+      </w:r>
+      <w:r>
+        <w:rPr>
+          <w:rStyle w:val="a4"/>
+          <w:rFonts w:ascii="Arial" w:hAnsi="Arial" w:cs="Arial"/>
+          <w:color w:val="0B0080"/>
+          <w:sz w:val="21"/>
+          <w:szCs w:val="21"/>
+        </w:rPr>
+        <w:t>盘</w:t>
       </w:r>
       <w:r>
         <w:rPr>
@@ -5021,377 +4420,9 @@
           <w:sz w:val="21"/>
           <w:szCs w:val="21"/>
         </w:rPr>
-        <w:t>），而</w:t>
-      </w:r>
-      <w:r>
-        <w:rPr>
-          <w:rFonts w:ascii="Arial" w:hAnsi="Arial" w:cs="Arial"/>
-          <w:color w:val="252525"/>
-          <w:sz w:val="21"/>
-          <w:szCs w:val="21"/>
-        </w:rPr>
-        <w:t>CMOS</w:t>
-      </w:r>
-      <w:r>
-        <w:rPr>
-          <w:rFonts w:ascii="Arial" w:hAnsi="Arial" w:cs="Arial"/>
-          <w:color w:val="252525"/>
-          <w:sz w:val="21"/>
-          <w:szCs w:val="21"/>
-        </w:rPr>
-        <w:t>为随机存储器（</w:t>
-      </w:r>
-      <w:r>
-        <w:rPr>
-          <w:rFonts w:ascii="Arial" w:hAnsi="Arial" w:cs="Arial"/>
-          <w:color w:val="252525"/>
-          <w:sz w:val="21"/>
-          <w:szCs w:val="21"/>
-        </w:rPr>
-        <w:fldChar w:fldCharType="begin"/>
-      </w:r>
-      <w:r>
-        <w:rPr>
-          <w:rFonts w:ascii="Arial" w:hAnsi="Arial" w:cs="Arial"/>
-          <w:color w:val="252525"/>
-          <w:sz w:val="21"/>
-          <w:szCs w:val="21"/>
-        </w:rPr>
-        <w:instrText xml:space="preserve"> </w:instrText>
-      </w:r>
-      <w:r>
-        <w:rPr>
-          <w:rFonts w:ascii="Arial" w:hAnsi="Arial" w:cs="Arial" w:hint="eastAsia"/>
-          <w:color w:val="252525"/>
-          <w:sz w:val="21"/>
-          <w:szCs w:val="21"/>
-        </w:rPr>
-        <w:instrText>HYPERLINK "https://zh.wikipedia.org/wiki/%E9%9A%8F%E6%9C%BA%E5%AD%98%E5%8F%96%E8%AE%B0%E5%BF%86%E4%BD%93" \o "</w:instrText>
-      </w:r>
-      <w:r>
-        <w:rPr>
-          <w:rFonts w:ascii="Arial" w:hAnsi="Arial" w:cs="Arial" w:hint="eastAsia"/>
-          <w:color w:val="252525"/>
-          <w:sz w:val="21"/>
-          <w:szCs w:val="21"/>
-        </w:rPr>
-        <w:instrText>随机存取记忆体</w:instrText>
-      </w:r>
-      <w:r>
-        <w:rPr>
-          <w:rFonts w:ascii="Arial" w:hAnsi="Arial" w:cs="Arial" w:hint="eastAsia"/>
-          <w:color w:val="252525"/>
-          <w:sz w:val="21"/>
-          <w:szCs w:val="21"/>
-        </w:rPr>
-        <w:instrText>"</w:instrText>
-      </w:r>
-      <w:r>
-        <w:rPr>
-          <w:rFonts w:ascii="Arial" w:hAnsi="Arial" w:cs="Arial"/>
-          <w:color w:val="252525"/>
-          <w:sz w:val="21"/>
-          <w:szCs w:val="21"/>
-        </w:rPr>
-        <w:instrText xml:space="preserve"> </w:instrText>
-      </w:r>
-      <w:r>
-        <w:rPr>
-          <w:rFonts w:ascii="Arial" w:hAnsi="Arial" w:cs="Arial"/>
-          <w:color w:val="252525"/>
-          <w:sz w:val="21"/>
-          <w:szCs w:val="21"/>
-        </w:rPr>
-        <w:fldChar w:fldCharType="separate"/>
-      </w:r>
-      <w:r>
-        <w:rPr>
-          <w:rStyle w:val="a4"/>
-          <w:rFonts w:ascii="Arial" w:hAnsi="Arial" w:cs="Arial"/>
-          <w:color w:val="0B0080"/>
-          <w:sz w:val="21"/>
-          <w:szCs w:val="21"/>
-        </w:rPr>
-        <w:t>RAM</w:t>
-      </w:r>
-      <w:r>
-        <w:rPr>
-          <w:rFonts w:ascii="Arial" w:hAnsi="Arial" w:cs="Arial"/>
-          <w:color w:val="252525"/>
-          <w:sz w:val="21"/>
-          <w:szCs w:val="21"/>
-        </w:rPr>
-        <w:fldChar w:fldCharType="end"/>
-      </w:r>
-      <w:r>
-        <w:rPr>
-          <w:rFonts w:ascii="Arial" w:hAnsi="Arial" w:cs="Arial"/>
-          <w:color w:val="252525"/>
-          <w:sz w:val="21"/>
-          <w:szCs w:val="21"/>
-        </w:rPr>
-        <w:t>）；</w:t>
-      </w:r>
-      <w:r>
-        <w:rPr>
-          <w:rFonts w:ascii="Arial" w:hAnsi="Arial" w:cs="Arial"/>
-          <w:color w:val="252525"/>
-          <w:sz w:val="21"/>
-          <w:szCs w:val="21"/>
-        </w:rPr>
-        <w:t>BIOS</w:t>
-      </w:r>
-      <w:r>
-        <w:rPr>
-          <w:rFonts w:ascii="Arial" w:hAnsi="Arial" w:cs="Arial"/>
-          <w:color w:val="252525"/>
-          <w:sz w:val="21"/>
-          <w:szCs w:val="21"/>
-        </w:rPr>
-        <w:t>中存储的是</w:t>
-      </w:r>
-      <w:r>
-        <w:rPr>
-          <w:rFonts w:ascii="Arial" w:hAnsi="Arial" w:cs="Arial"/>
-          <w:color w:val="252525"/>
-          <w:sz w:val="21"/>
-          <w:szCs w:val="21"/>
-        </w:rPr>
-        <w:fldChar w:fldCharType="begin"/>
-      </w:r>
-      <w:r>
-        <w:rPr>
-          <w:rFonts w:ascii="Arial" w:hAnsi="Arial" w:cs="Arial"/>
-          <w:color w:val="252525"/>
-          <w:sz w:val="21"/>
-          <w:szCs w:val="21"/>
-        </w:rPr>
-        <w:instrText xml:space="preserve"> </w:instrText>
-      </w:r>
-      <w:r>
-        <w:rPr>
-          <w:rFonts w:ascii="Arial" w:hAnsi="Arial" w:cs="Arial" w:hint="eastAsia"/>
-          <w:color w:val="252525"/>
-          <w:sz w:val="21"/>
-          <w:szCs w:val="21"/>
-        </w:rPr>
-        <w:instrText>HYPERLINK "https://zh.wikipedia.org/wiki/%E7%A8%8B%E5%BA%8F" \o "</w:instrText>
-      </w:r>
-      <w:r>
-        <w:rPr>
-          <w:rFonts w:ascii="Arial" w:hAnsi="Arial" w:cs="Arial" w:hint="eastAsia"/>
-          <w:color w:val="252525"/>
-          <w:sz w:val="21"/>
-          <w:szCs w:val="21"/>
-        </w:rPr>
-        <w:instrText>程序</w:instrText>
-      </w:r>
-      <w:r>
-        <w:rPr>
-          <w:rFonts w:ascii="Arial" w:hAnsi="Arial" w:cs="Arial" w:hint="eastAsia"/>
-          <w:color w:val="252525"/>
-          <w:sz w:val="21"/>
-          <w:szCs w:val="21"/>
-        </w:rPr>
-        <w:instrText>"</w:instrText>
-      </w:r>
-      <w:r>
-        <w:rPr>
-          <w:rFonts w:ascii="Arial" w:hAnsi="Arial" w:cs="Arial"/>
-          <w:color w:val="252525"/>
-          <w:sz w:val="21"/>
-          <w:szCs w:val="21"/>
-        </w:rPr>
-        <w:instrText xml:space="preserve"> </w:instrText>
-      </w:r>
-      <w:r>
-        <w:rPr>
-          <w:rFonts w:ascii="Arial" w:hAnsi="Arial" w:cs="Arial"/>
-          <w:color w:val="252525"/>
-          <w:sz w:val="21"/>
-          <w:szCs w:val="21"/>
-        </w:rPr>
-        <w:fldChar w:fldCharType="separate"/>
-      </w:r>
-      <w:r>
-        <w:rPr>
-          <w:rStyle w:val="a4"/>
-          <w:rFonts w:ascii="Arial" w:hAnsi="Arial" w:cs="Arial"/>
-          <w:color w:val="0B0080"/>
-          <w:sz w:val="21"/>
-          <w:szCs w:val="21"/>
-        </w:rPr>
-        <w:t>程序</w:t>
-      </w:r>
-      <w:r>
-        <w:rPr>
-          <w:rFonts w:ascii="Arial" w:hAnsi="Arial" w:cs="Arial"/>
-          <w:color w:val="252525"/>
-          <w:sz w:val="21"/>
-          <w:szCs w:val="21"/>
-        </w:rPr>
-        <w:fldChar w:fldCharType="end"/>
-      </w:r>
-      <w:r>
-        <w:rPr>
-          <w:rFonts w:ascii="Arial" w:hAnsi="Arial" w:cs="Arial"/>
-          <w:color w:val="252525"/>
-          <w:sz w:val="21"/>
-          <w:szCs w:val="21"/>
-        </w:rPr>
-        <w:t>，而</w:t>
-      </w:r>
-      <w:r>
-        <w:rPr>
-          <w:rFonts w:ascii="Arial" w:hAnsi="Arial" w:cs="Arial"/>
-          <w:color w:val="252525"/>
-          <w:sz w:val="21"/>
-          <w:szCs w:val="21"/>
-        </w:rPr>
-        <w:t>CMOS</w:t>
-      </w:r>
-      <w:r>
-        <w:rPr>
-          <w:rFonts w:ascii="Arial" w:hAnsi="Arial" w:cs="Arial"/>
-          <w:color w:val="252525"/>
-          <w:sz w:val="21"/>
-          <w:szCs w:val="21"/>
-        </w:rPr>
-        <w:t>中存储的是普通信息。</w:t>
-      </w:r>
-    </w:p>
-    <w:p>
-      <w:pPr>
-        <w:pStyle w:val="a5"/>
-        <w:shd w:val="clear" w:color="auto" w:fill="FFFFFF"/>
-        <w:spacing w:before="120" w:beforeAutospacing="0" w:after="120" w:afterAutospacing="0" w:line="336" w:lineRule="atLeast"/>
-        <w:rPr>
-          <w:rFonts w:ascii="Arial" w:hAnsi="Arial" w:cs="Arial"/>
-          <w:color w:val="252525"/>
-          <w:sz w:val="21"/>
-          <w:szCs w:val="21"/>
-        </w:rPr>
-      </w:pPr>
-      <w:r>
-        <w:rPr>
-          <w:rFonts w:ascii="Arial" w:hAnsi="Arial" w:cs="Arial"/>
-          <w:color w:val="252525"/>
-          <w:sz w:val="21"/>
-          <w:szCs w:val="21"/>
-        </w:rPr>
-        <w:t>EEPROM</w:t>
-      </w:r>
-      <w:r>
-        <w:rPr>
-          <w:rFonts w:ascii="Arial" w:hAnsi="Arial" w:cs="Arial"/>
-          <w:color w:val="252525"/>
-          <w:sz w:val="21"/>
-          <w:szCs w:val="21"/>
-        </w:rPr>
-        <w:t>即是我们常用的</w:t>
-      </w:r>
-      <w:r>
-        <w:rPr>
-          <w:rFonts w:ascii="Arial" w:hAnsi="Arial" w:cs="Arial"/>
-          <w:color w:val="252525"/>
-          <w:sz w:val="21"/>
-          <w:szCs w:val="21"/>
-        </w:rPr>
-        <w:fldChar w:fldCharType="begin"/>
-      </w:r>
-      <w:r>
-        <w:rPr>
-          <w:rFonts w:ascii="Arial" w:hAnsi="Arial" w:cs="Arial"/>
-          <w:color w:val="252525"/>
-          <w:sz w:val="21"/>
-          <w:szCs w:val="21"/>
-        </w:rPr>
-        <w:instrText xml:space="preserve"> </w:instrText>
-      </w:r>
-      <w:r>
-        <w:rPr>
-          <w:rFonts w:ascii="Arial" w:hAnsi="Arial" w:cs="Arial" w:hint="eastAsia"/>
-          <w:color w:val="252525"/>
-          <w:sz w:val="21"/>
-          <w:szCs w:val="21"/>
-        </w:rPr>
-        <w:instrText>HYPERLINK "https://zh.wikipedia.org/wiki/%E9%9A%A8%E8%BA%AB%E7%A2%9F" \o "U</w:instrText>
-      </w:r>
-      <w:r>
-        <w:rPr>
-          <w:rFonts w:ascii="Arial" w:hAnsi="Arial" w:cs="Arial" w:hint="eastAsia"/>
-          <w:color w:val="252525"/>
-          <w:sz w:val="21"/>
-          <w:szCs w:val="21"/>
-        </w:rPr>
-        <w:instrText>盘</w:instrText>
-      </w:r>
-      <w:r>
-        <w:rPr>
-          <w:rFonts w:ascii="Arial" w:hAnsi="Arial" w:cs="Arial" w:hint="eastAsia"/>
-          <w:color w:val="252525"/>
-          <w:sz w:val="21"/>
-          <w:szCs w:val="21"/>
-        </w:rPr>
-        <w:instrText>"</w:instrText>
-      </w:r>
-      <w:r>
-        <w:rPr>
-          <w:rFonts w:ascii="Arial" w:hAnsi="Arial" w:cs="Arial"/>
-          <w:color w:val="252525"/>
-          <w:sz w:val="21"/>
-          <w:szCs w:val="21"/>
-        </w:rPr>
-        <w:instrText xml:space="preserve"> </w:instrText>
-      </w:r>
-      <w:r>
-        <w:rPr>
-          <w:rFonts w:ascii="Arial" w:hAnsi="Arial" w:cs="Arial"/>
-          <w:color w:val="252525"/>
-          <w:sz w:val="21"/>
-          <w:szCs w:val="21"/>
-        </w:rPr>
-        <w:fldChar w:fldCharType="separate"/>
-      </w:r>
-      <w:r>
-        <w:rPr>
-          <w:rStyle w:val="a4"/>
-          <w:rFonts w:ascii="Arial" w:hAnsi="Arial" w:cs="Arial"/>
-          <w:color w:val="0B0080"/>
-          <w:sz w:val="21"/>
-          <w:szCs w:val="21"/>
-        </w:rPr>
-        <w:t>U</w:t>
-      </w:r>
-      <w:r>
-        <w:rPr>
-          <w:rStyle w:val="a4"/>
-          <w:rFonts w:ascii="Arial" w:hAnsi="Arial" w:cs="Arial"/>
-          <w:color w:val="0B0080"/>
-          <w:sz w:val="21"/>
-          <w:szCs w:val="21"/>
-        </w:rPr>
-        <w:t>盘</w:t>
-      </w:r>
-      <w:r>
-        <w:rPr>
-          <w:rFonts w:ascii="Arial" w:hAnsi="Arial" w:cs="Arial"/>
-          <w:color w:val="252525"/>
-          <w:sz w:val="21"/>
-          <w:szCs w:val="21"/>
-        </w:rPr>
-        <w:fldChar w:fldCharType="end"/>
-      </w:r>
-      <w:r>
-        <w:rPr>
-          <w:rFonts w:ascii="Arial" w:hAnsi="Arial" w:cs="Arial"/>
-          <w:color w:val="252525"/>
-          <w:sz w:val="21"/>
-          <w:szCs w:val="21"/>
-        </w:rPr>
         <w:t>和各类</w:t>
       </w:r>
-      <w:hyperlink r:id="rId42" w:tooltip="存储卡" w:history="1">
+      <w:hyperlink r:id="rId37" w:tooltip="存储卡" w:history="1">
         <w:r>
           <w:rPr>
             <w:rStyle w:val="a4"/>
@@ -5450,7 +4481,6 @@
           <w:sz w:val="21"/>
           <w:szCs w:val="21"/>
         </w:rPr>
-        <w:lastRenderedPageBreak/>
         <w:t>CMOS RAM</w:t>
       </w:r>
       <w:r>
@@ -5462,88 +4492,18 @@
         </w:rPr>
         <w:t>的内容在断电会消失。所以，把</w:t>
       </w:r>
-      <w:r>
-        <w:rPr>
-          <w:rFonts w:ascii="Arial" w:hAnsi="Arial" w:cs="Arial"/>
-          <w:color w:val="252525"/>
-          <w:sz w:val="21"/>
-          <w:szCs w:val="21"/>
-        </w:rPr>
-        <w:fldChar w:fldCharType="begin"/>
-      </w:r>
-      <w:r>
-        <w:rPr>
-          <w:rFonts w:ascii="Arial" w:hAnsi="Arial" w:cs="Arial"/>
-          <w:color w:val="252525"/>
-          <w:sz w:val="21"/>
-          <w:szCs w:val="21"/>
-        </w:rPr>
-        <w:instrText xml:space="preserve"> </w:instrText>
-      </w:r>
-      <w:r>
-        <w:rPr>
-          <w:rFonts w:ascii="Arial" w:hAnsi="Arial" w:cs="Arial" w:hint="eastAsia"/>
-          <w:color w:val="252525"/>
-          <w:sz w:val="21"/>
-          <w:szCs w:val="21"/>
-        </w:rPr>
-        <w:instrText>HYPERLINK "https://zh.wikipedia.org/wiki/%E4%B8%BB%E6%A9%9F%E6%9D%BF" \o "</w:instrText>
-      </w:r>
-      <w:r>
-        <w:rPr>
-          <w:rFonts w:ascii="Arial" w:hAnsi="Arial" w:cs="Arial" w:hint="eastAsia"/>
-          <w:color w:val="252525"/>
-          <w:sz w:val="21"/>
-          <w:szCs w:val="21"/>
-        </w:rPr>
-        <w:instrText>主板</w:instrText>
-      </w:r>
-      <w:r>
-        <w:rPr>
-          <w:rFonts w:ascii="Arial" w:hAnsi="Arial" w:cs="Arial" w:hint="eastAsia"/>
-          <w:color w:val="252525"/>
-          <w:sz w:val="21"/>
-          <w:szCs w:val="21"/>
-        </w:rPr>
-        <w:instrText>"</w:instrText>
-      </w:r>
-      <w:r>
-        <w:rPr>
-          <w:rFonts w:ascii="Arial" w:hAnsi="Arial" w:cs="Arial"/>
-          <w:color w:val="252525"/>
-          <w:sz w:val="21"/>
-          <w:szCs w:val="21"/>
-        </w:rPr>
-        <w:instrText xml:space="preserve"> </w:instrText>
-      </w:r>
-      <w:r>
-        <w:rPr>
-          <w:rFonts w:ascii="Arial" w:hAnsi="Arial" w:cs="Arial"/>
-          <w:color w:val="252525"/>
-          <w:sz w:val="21"/>
-          <w:szCs w:val="21"/>
-        </w:rPr>
-        <w:fldChar w:fldCharType="separate"/>
-      </w:r>
-      <w:r>
-        <w:rPr>
-          <w:rStyle w:val="a4"/>
-          <w:rFonts w:ascii="Arial" w:hAnsi="Arial" w:cs="Arial"/>
-          <w:color w:val="0B0080"/>
-          <w:sz w:val="21"/>
-          <w:szCs w:val="21"/>
-        </w:rPr>
-        <w:t>主板</w:t>
-      </w:r>
-      <w:r>
-        <w:rPr>
-          <w:rFonts w:ascii="Arial" w:hAnsi="Arial" w:cs="Arial"/>
-          <w:color w:val="252525"/>
-          <w:sz w:val="21"/>
-          <w:szCs w:val="21"/>
-        </w:rPr>
-        <w:fldChar w:fldCharType="end"/>
-      </w:r>
+      <w:hyperlink r:id="rId38" w:tooltip="主板" w:history="1">
+        <w:r>
+          <w:rPr>
+            <w:rStyle w:val="a4"/>
+            <w:rFonts w:ascii="Arial" w:hAnsi="Arial" w:cs="Arial"/>
+            <w:color w:val="0B0080"/>
+            <w:sz w:val="21"/>
+            <w:szCs w:val="21"/>
+          </w:rPr>
+          <w:t>主板</w:t>
+        </w:r>
+      </w:hyperlink>
       <w:r>
         <w:rPr>
           <w:rFonts w:ascii="Arial" w:hAnsi="Arial" w:cs="Arial"/>
@@ -5553,7 +4513,7 @@
         </w:rPr>
         <w:t>的电池拆出，便可重置其内容。另外，拆出电池也会重置</w:t>
       </w:r>
-      <w:hyperlink r:id="rId43" w:tooltip="时间" w:history="1">
+      <w:hyperlink r:id="rId39" w:tooltip="时间" w:history="1">
         <w:r>
           <w:rPr>
             <w:rStyle w:val="a4"/>
@@ -5588,14 +4548,26 @@
         <w:rPr>
           <w:rFonts w:hint="eastAsia"/>
         </w:rPr>
-        <w:t>bios的知识就是引导顺序</w:t>
+        <w:t>bios的知识就是引</w:t>
+      </w:r>
+      <w:bookmarkStart w:id="0" w:name="_GoBack"/>
+      <w:bookmarkEnd w:id="0"/>
+      <w:r>
+        <w:rPr>
+          <w:rFonts w:hint="eastAsia"/>
+        </w:rPr>
+        <w:t>导顺序</w:t>
       </w:r>
     </w:p>
     <w:p/>
     <w:p/>
     <w:p>
+      <w:pPr>
+        <w:pStyle w:val="2"/>
+      </w:pPr>
       <w:proofErr w:type="spellStart"/>
       <w:r>
+        <w:lastRenderedPageBreak/>
         <w:t>U</w:t>
       </w:r>
       <w:r>
@@ -6034,19 +5006,11 @@
         <w:shd w:val="clear" w:color="auto" w:fill="FFFFFF"/>
         <w:spacing w:line="360" w:lineRule="atLeast"/>
         <w:rPr>
-          <w:rFonts w:ascii="Arial" w:hAnsi="Arial" w:cs="Arial"/>
+          <w:rFonts w:ascii="Arial" w:hAnsi="Arial" w:cs="Arial" w:hint="eastAsia"/>
           <w:color w:val="333333"/>
           <w:szCs w:val="21"/>
         </w:rPr>
       </w:pPr>
-      <w:r>
-        <w:rPr>
-          <w:rFonts w:ascii="Arial" w:hAnsi="Arial" w:cs="Arial" w:hint="eastAsia"/>
-          <w:color w:val="333333"/>
-          <w:szCs w:val="21"/>
-        </w:rPr>
-        <w:t>实际操作</w:t>
-      </w:r>
     </w:p>
     <w:p>
       <w:pPr>
@@ -6060,6 +5024,28 @@
       </w:pPr>
     </w:p>
     <w:p>
+      <w:pPr>
+        <w:shd w:val="clear" w:color="auto" w:fill="FFFFFF"/>
+        <w:spacing w:line="360" w:lineRule="atLeast"/>
+        <w:rPr>
+          <w:rFonts w:ascii="Arial" w:hAnsi="Arial" w:cs="Arial" w:hint="eastAsia"/>
+          <w:color w:val="333333"/>
+          <w:szCs w:val="21"/>
+        </w:rPr>
+      </w:pPr>
+    </w:p>
+    <w:p>
+      <w:pPr>
+        <w:shd w:val="clear" w:color="auto" w:fill="FFFFFF"/>
+        <w:spacing w:line="360" w:lineRule="atLeast"/>
+        <w:rPr>
+          <w:rFonts w:ascii="Arial" w:hAnsi="Arial" w:cs="Arial"/>
+          <w:color w:val="333333"/>
+          <w:szCs w:val="21"/>
+        </w:rPr>
+      </w:pPr>
+    </w:p>
+    <w:p>
       <w:r>
         <w:rPr>
           <w:rFonts w:hint="eastAsia"/>
@@ -6277,8 +5263,12 @@
     <w:p/>
     <w:p/>
     <w:p>
+      <w:pPr>
+        <w:pStyle w:val="2"/>
+      </w:pPr>
       <w:proofErr w:type="spellStart"/>
       <w:r>
+        <w:lastRenderedPageBreak/>
         <w:t>U</w:t>
       </w:r>
       <w:r>
@@ -6300,7 +5290,6 @@
         <w:rPr>
           <w:noProof/>
         </w:rPr>
-        <w:lastRenderedPageBreak/>
         <w:drawing>
           <wp:inline distT="0" distB="0" distL="0" distR="0" wp14:anchorId="3656F3AC" wp14:editId="32224F43">
             <wp:extent cx="5274310" cy="3959225"/>
@@ -6317,7 +5306,7 @@
                     <pic:cNvPicPr/>
                   </pic:nvPicPr>
                   <pic:blipFill>
-                    <a:blip r:embed="rId44"/>
+                    <a:blip r:embed="rId40"/>
                     <a:stretch>
                       <a:fillRect/>
                     </a:stretch>
@@ -6360,7 +5349,7 @@
                     <pic:cNvPicPr/>
                   </pic:nvPicPr>
                   <pic:blipFill>
-                    <a:blip r:embed="rId45">
+                    <a:blip r:embed="rId41">
                       <a:extLst>
                         <a:ext uri="{28A0092B-C50C-407E-A947-70E740481C1C}">
                           <a14:useLocalDpi xmlns:a14="http://schemas.microsoft.com/office/drawing/2010/main" val="0"/>
@@ -6409,7 +5398,7 @@
                     <pic:cNvPicPr/>
                   </pic:nvPicPr>
                   <pic:blipFill>
-                    <a:blip r:embed="rId46"/>
+                    <a:blip r:embed="rId42"/>
                     <a:stretch>
                       <a:fillRect/>
                     </a:stretch>
@@ -6431,11 +5420,6 @@
       </w:r>
     </w:p>
     <w:p>
-      <w:pPr>
-        <w:rPr>
-          <w:rFonts w:hint="eastAsia"/>
-        </w:rPr>
-      </w:pPr>
       <w:r>
         <w:rPr>
           <w:rFonts w:hint="eastAsia"/>
@@ -6457,7 +5441,7 @@
                     <pic:cNvPicPr/>
                   </pic:nvPicPr>
                   <pic:blipFill>
-                    <a:blip r:embed="rId47">
+                    <a:blip r:embed="rId43">
                       <a:extLst>
                         <a:ext uri="{28A0092B-C50C-407E-A947-70E740481C1C}">
                           <a14:useLocalDpi xmlns:a14="http://schemas.microsoft.com/office/drawing/2010/main" val="0"/>
@@ -6485,11 +5469,6 @@
       </w:r>
     </w:p>
     <w:p>
-      <w:pPr>
-        <w:rPr>
-          <w:rFonts w:hint="eastAsia"/>
-        </w:rPr>
-      </w:pPr>
       <w:r>
         <w:rPr>
           <w:noProof/>
@@ -6511,7 +5490,7 @@
                     <pic:cNvPicPr/>
                   </pic:nvPicPr>
                   <pic:blipFill>
-                    <a:blip r:embed="rId48"/>
+                    <a:blip r:embed="rId44"/>
                     <a:stretch>
                       <a:fillRect/>
                     </a:stretch>
@@ -6531,8 +5510,247 @@
           </wp:inline>
         </w:drawing>
       </w:r>
-      <w:bookmarkStart w:id="0" w:name="_GoBack"/>
-      <w:bookmarkEnd w:id="0"/>
+    </w:p>
+    <w:p>
+      <w:r>
+        <w:rPr>
+          <w:noProof/>
+        </w:rPr>
+        <w:lastRenderedPageBreak/>
+        <w:drawing>
+          <wp:inline distT="0" distB="0" distL="0" distR="0" wp14:anchorId="7502156E" wp14:editId="1CCAB4FF">
+            <wp:extent cx="5229225" cy="4819650"/>
+            <wp:effectExtent l="0" t="0" r="9525" b="0"/>
+            <wp:docPr id="16" name="图片 16"/>
+            <wp:cNvGraphicFramePr>
+              <a:graphicFrameLocks xmlns:a="http://schemas.openxmlformats.org/drawingml/2006/main" noChangeAspect="1"/>
+            </wp:cNvGraphicFramePr>
+            <a:graphic xmlns:a="http://schemas.openxmlformats.org/drawingml/2006/main">
+              <a:graphicData uri="http://schemas.openxmlformats.org/drawingml/2006/picture">
+                <pic:pic xmlns:pic="http://schemas.openxmlformats.org/drawingml/2006/picture">
+                  <pic:nvPicPr>
+                    <pic:cNvPr id="1" name=""/>
+                    <pic:cNvPicPr/>
+                  </pic:nvPicPr>
+                  <pic:blipFill>
+                    <a:blip r:embed="rId45"/>
+                    <a:stretch>
+                      <a:fillRect/>
+                    </a:stretch>
+                  </pic:blipFill>
+                  <pic:spPr>
+                    <a:xfrm>
+                      <a:off x="0" y="0"/>
+                      <a:ext cx="5229225" cy="4819650"/>
+                    </a:xfrm>
+                    <a:prstGeom prst="rect">
+                      <a:avLst/>
+                    </a:prstGeom>
+                  </pic:spPr>
+                </pic:pic>
+              </a:graphicData>
+            </a:graphic>
+          </wp:inline>
+        </w:drawing>
+      </w:r>
+    </w:p>
+    <w:p>
+      <w:r>
+        <w:rPr>
+          <w:rFonts w:hint="eastAsia"/>
+        </w:rPr>
+        <w:t>刻录就是一个复制的过程，复制几G的文件相对比较耗时间</w:t>
+      </w:r>
+    </w:p>
+    <w:p/>
+    <w:p>
+      <w:r>
+        <w:rPr>
+          <w:rFonts w:hint="eastAsia"/>
+        </w:rPr>
+        <w:t>刻录完成后便可以</w:t>
+      </w:r>
+      <w:r>
+        <w:rPr>
+          <w:rFonts w:hint="eastAsia"/>
+        </w:rPr>
+        <w:t>重启到bios调节开机启动顺序</w:t>
+      </w:r>
+    </w:p>
+    <w:p>
+      <w:r>
+        <w:rPr>
+          <w:rFonts w:hint="eastAsia"/>
+        </w:rPr>
+        <w:t>完成开机启动后就进入安装界面、</w:t>
+      </w:r>
+    </w:p>
+    <w:p/>
+    <w:p/>
+    <w:p>
+      <w:r>
+        <w:tab/>
+      </w:r>
+      <w:r>
+        <w:tab/>
+      </w:r>
+      <w:r>
+        <w:tab/>
+      </w:r>
+      <w:r>
+        <w:tab/>
+      </w:r>
+      <w:r>
+        <w:tab/>
+      </w:r>
+      <w:r>
+        <w:tab/>
+      </w:r>
+      <w:r>
+        <w:tab/>
+      </w:r>
+      <w:r>
+        <w:tab/>
+      </w:r>
+      <w:r>
+        <w:tab/>
+      </w:r>
+      <w:r>
+        <w:tab/>
+      </w:r>
+      <w:r>
+        <w:tab/>
+      </w:r>
+      <w:r>
+        <w:tab/>
+      </w:r>
+      <w:r>
+        <w:tab/>
+      </w:r>
+      <w:r>
+        <w:tab/>
+      </w:r>
+      <w:r>
+        <w:tab/>
+      </w:r>
+      <w:r>
+        <w:tab/>
+      </w:r>
+      <w:r>
+        <w:tab/>
+      </w:r>
+      <w:r>
+        <w:tab/>
+      </w:r>
+      <w:r>
+        <w:tab/>
+      </w:r>
+      <w:r>
+        <w:tab/>
+      </w:r>
+      <w:r>
+        <w:tab/>
+      </w:r>
+      <w:r>
+        <w:tab/>
+      </w:r>
+      <w:r>
+        <w:tab/>
+      </w:r>
+      <w:r>
+        <w:tab/>
+      </w:r>
+      <w:r>
+        <w:tab/>
+      </w:r>
+      <w:r>
+        <w:tab/>
+      </w:r>
+      <w:r>
+        <w:tab/>
+      </w:r>
+      <w:r>
+        <w:tab/>
+      </w:r>
+      <w:r>
+        <w:tab/>
+      </w:r>
+      <w:r>
+        <w:tab/>
+      </w:r>
+      <w:r>
+        <w:tab/>
+      </w:r>
+      <w:r>
+        <w:tab/>
+      </w:r>
+      <w:r>
+        <w:tab/>
+      </w:r>
+      <w:r>
+        <w:tab/>
+        <w:t xml:space="preserve">     L</w:t>
+      </w:r>
+      <w:r>
+        <w:rPr>
+          <w:rFonts w:hint="eastAsia"/>
+        </w:rPr>
+        <w:t>oading652125</w:t>
+      </w:r>
+    </w:p>
+    <w:p>
+      <w:r>
+        <w:tab/>
+      </w:r>
+      <w:r>
+        <w:tab/>
+      </w:r>
+      <w:r>
+        <w:tab/>
+      </w:r>
+      <w:r>
+        <w:tab/>
+      </w:r>
+      <w:r>
+        <w:tab/>
+      </w:r>
+      <w:r>
+        <w:tab/>
+      </w:r>
+      <w:r>
+        <w:tab/>
+      </w:r>
+      <w:r>
+        <w:tab/>
+      </w:r>
+      <w:r>
+        <w:tab/>
+      </w:r>
+      <w:r>
+        <w:tab/>
+      </w:r>
+      <w:r>
+        <w:tab/>
+      </w:r>
+      <w:r>
+        <w:tab/>
+      </w:r>
+      <w:r>
+        <w:tab/>
+      </w:r>
+      <w:r>
+        <w:tab/>
+      </w:r>
+      <w:r>
+        <w:tab/>
+        <w:t xml:space="preserve">  </w:t>
+      </w:r>
+      <w:r>
+        <w:rPr>
+          <w:rFonts w:hint="eastAsia"/>
+        </w:rPr>
+        <w:t>2015年11月28日</w:t>
+      </w:r>
     </w:p>
     <w:sectPr>
       <w:pgSz w:w="11906" w:h="16838" w:code="9"/>
@@ -7064,10 +6282,9 @@
     <w:next w:val="a"/>
     <w:link w:val="20"/>
     <w:uiPriority w:val="9"/>
-    <w:semiHidden/>
     <w:unhideWhenUsed/>
     <w:qFormat/>
-    <w:rsid w:val="005217F4"/>
+    <w:rsid w:val="00361B82"/>
     <w:pPr>
       <w:keepNext/>
       <w:keepLines/>
@@ -7078,7 +6295,7 @@
       <w:rFonts w:asciiTheme="majorHAnsi" w:eastAsiaTheme="majorEastAsia" w:hAnsiTheme="majorHAnsi" w:cstheme="majorBidi"/>
       <w:b/>
       <w:bCs/>
-      <w:sz w:val="32"/>
+      <w:sz w:val="24"/>
       <w:szCs w:val="32"/>
     </w:rPr>
   </w:style>
@@ -7247,13 +6464,12 @@
     <w:basedOn w:val="a0"/>
     <w:link w:val="2"/>
     <w:uiPriority w:val="9"/>
-    <w:semiHidden/>
-    <w:rsid w:val="005217F4"/>
+    <w:rsid w:val="00361B82"/>
     <w:rPr>
       <w:rFonts w:asciiTheme="majorHAnsi" w:eastAsiaTheme="majorEastAsia" w:hAnsiTheme="majorHAnsi" w:cstheme="majorBidi"/>
       <w:b/>
       <w:bCs/>
-      <w:sz w:val="32"/>
+      <w:sz w:val="24"/>
       <w:szCs w:val="32"/>
     </w:rPr>
   </w:style>
@@ -7285,6 +6501,18 @@
     <w:name w:val="mw-editsection-bracket"/>
     <w:basedOn w:val="a0"/>
     <w:rsid w:val="005217F4"/>
+  </w:style>
+  <w:style w:type="character" w:styleId="a6">
+    <w:name w:val="Subtle Emphasis"/>
+    <w:basedOn w:val="a0"/>
+    <w:uiPriority w:val="19"/>
+    <w:qFormat/>
+    <w:rsid w:val="00265E3A"/>
+    <w:rPr>
+      <w:i/>
+      <w:iCs/>
+      <w:color w:val="404040" w:themeColor="text1" w:themeTint="BF"/>
+    </w:rPr>
   </w:style>
 </w:styles>
 </file>
@@ -7555,7 +6783,7 @@
 </file>
 
 <file path=customXml/itemProps1.xml><?xml version="1.0" encoding="utf-8"?>
-<ds:datastoreItem xmlns:ds="http://schemas.openxmlformats.org/officeDocument/2006/customXml" ds:itemID="{CE2F18DE-05EE-4A45-9F17-CD2BBA571B45}">
+<ds:datastoreItem xmlns:ds="http://schemas.openxmlformats.org/officeDocument/2006/customXml" ds:itemID="{D0B262A9-553A-4AA8-920E-67C73FAB4963}">
   <ds:schemaRefs>
     <ds:schemaRef ds:uri="http://schemas.openxmlformats.org/officeDocument/2006/bibliography"/>
   </ds:schemaRefs>
